--- a/RESUME Jairo Morales.docx
+++ b/RESUME Jairo Morales.docx
@@ -4,20 +4,12 @@
   <w:body>
     <w:p>
       <w:pPr>
-        <w:spacing w:before="87" w:line="713" w:lineRule="exact"/>
-        <w:ind w:right="1"/>
-        <w:jc w:val="center"/>
-        <w:rPr>
-          <w:rFonts w:ascii="Gill Sans MT" w:hAnsi="Gill Sans MT"/>
-          <w:b/>
-          <w:sz w:val="63"/>
-        </w:rPr>
+        <w:pStyle w:val="TableParagraph"/>
       </w:pPr>
       <w:r>
         <w:rPr>
           <w:rFonts w:ascii="Arial" w:hAnsi="Arial"/>
           <w:color w:val="5D5D5D"/>
-          <w:sz w:val="63"/>
         </w:rPr>
         <w:t>Jairo</w:t>
       </w:r>
@@ -26,7 +18,6 @@
           <w:rFonts w:ascii="Arial" w:hAnsi="Arial"/>
           <w:color w:val="5D5D5D"/>
           <w:spacing w:val="-57"/>
-          <w:sz w:val="63"/>
         </w:rPr>
         <w:t xml:space="preserve"> </w:t>
       </w:r>
@@ -34,7 +25,15 @@
         <w:rPr>
           <w:rFonts w:ascii="Arial" w:hAnsi="Arial"/>
           <w:color w:val="5D5D5D"/>
-          <w:sz w:val="63"/>
+          <w:spacing w:val="-57"/>
+        </w:rPr>
+        <w:t xml:space="preserve">      </w:t>
+      </w:r>
+      <w:proofErr w:type="gramStart"/>
+      <w:r>
+        <w:rPr>
+          <w:rFonts w:ascii="Arial" w:hAnsi="Arial"/>
+          <w:color w:val="5D5D5D"/>
         </w:rPr>
         <w:t>Andrés</w:t>
       </w:r>
@@ -42,37 +41,34 @@
         <w:rPr>
           <w:rFonts w:ascii="Arial" w:hAnsi="Arial"/>
           <w:color w:val="5D5D5D"/>
+        </w:rPr>
+        <w:t xml:space="preserve"> </w:t>
+      </w:r>
+      <w:r>
+        <w:rPr>
+          <w:rFonts w:ascii="Arial" w:hAnsi="Arial"/>
+          <w:color w:val="5D5D5D"/>
           <w:spacing w:val="-51"/>
-          <w:sz w:val="63"/>
-        </w:rPr>
-        <w:t xml:space="preserve"> </w:t>
-      </w:r>
-      <w:r>
-        <w:rPr>
-          <w:rFonts w:ascii="Gill Sans MT" w:hAnsi="Gill Sans MT"/>
-          <w:b/>
-          <w:color w:val="333333"/>
-          <w:sz w:val="63"/>
-        </w:rPr>
+        </w:rPr>
+        <w:t xml:space="preserve"> </w:t>
+      </w:r>
+      <w:r>
         <w:t>Morales</w:t>
       </w:r>
-      <w:r>
-        <w:rPr>
-          <w:rFonts w:ascii="Gill Sans MT" w:hAnsi="Gill Sans MT"/>
-          <w:b/>
-          <w:color w:val="333333"/>
+      <w:proofErr w:type="gramEnd"/>
+      <w:r>
+        <w:rPr>
           <w:spacing w:val="-51"/>
-          <w:sz w:val="63"/>
-        </w:rPr>
-        <w:t xml:space="preserve"> </w:t>
-      </w:r>
-      <w:r>
-        <w:rPr>
-          <w:rFonts w:ascii="Gill Sans MT" w:hAnsi="Gill Sans MT"/>
-          <w:b/>
-          <w:color w:val="333333"/>
-          <w:sz w:val="63"/>
-        </w:rPr>
+        </w:rPr>
+        <w:t xml:space="preserve"> </w:t>
+      </w:r>
+      <w:r>
+        <w:rPr>
+          <w:spacing w:val="-51"/>
+        </w:rPr>
+        <w:t xml:space="preserve">    </w:t>
+      </w:r>
+      <w:r>
         <w:t>Rodríguez</w:t>
       </w:r>
     </w:p>
@@ -142,90 +138,64 @@
         </w:rPr>
         <w:t xml:space="preserve">(+57) 304 564 1438 | </w:t>
       </w:r>
-      <w:hyperlink r:id="rId5">
+      <w:r>
+        <w:rPr>
+          <w:rFonts w:ascii="PMingLiU" w:hAnsi="PMingLiU"/>
+          <w:color w:val="333333"/>
+          <w:sz w:val="13"/>
+        </w:rPr>
+        <w:t xml:space="preserve"> </w:t>
+      </w:r>
+      <w:r>
+        <w:rPr>
+          <w:rFonts w:ascii="Lucida Sans" w:hAnsi="Lucida Sans"/>
+          <w:color w:val="333333"/>
+          <w:sz w:val="13"/>
+        </w:rPr>
+        <w:t>jairoandresmr30@gmail.com</w:t>
+      </w:r>
+      <w:r>
+        <w:rPr>
+          <w:rFonts w:ascii="Lucida Sans" w:hAnsi="Lucida Sans"/>
+          <w:color w:val="333333"/>
+          <w:sz w:val="13"/>
+        </w:rPr>
+        <w:t xml:space="preserve"> | </w:t>
+      </w:r>
+      <w:r>
+        <w:rPr>
+          <w:rFonts w:ascii="PMingLiU" w:hAnsi="PMingLiU"/>
+          <w:color w:val="333333"/>
+          <w:sz w:val="13"/>
+        </w:rPr>
+        <w:t xml:space="preserve"> </w:t>
+      </w:r>
+      <w:hyperlink r:id="rId5" w:history="1">
         <w:r>
           <w:rPr>
+            <w:rStyle w:val="Hipervnculo"/>
             <w:rFonts w:ascii="PMingLiU" w:hAnsi="PMingLiU"/>
-            <w:color w:val="333333"/>
             <w:sz w:val="13"/>
           </w:rPr>
-          <w:t xml:space="preserve"> </w:t>
+          <w:t>https://jairoandresm.</w:t>
+        </w:r>
+        <w:bookmarkStart w:id="0" w:name="_GoBack"/>
+        <w:bookmarkEnd w:id="0"/>
+        <w:r>
+          <w:rPr>
+            <w:rStyle w:val="Hipervnculo"/>
+            <w:rFonts w:ascii="PMingLiU" w:hAnsi="PMingLiU"/>
+            <w:sz w:val="13"/>
+          </w:rPr>
+          <w:t>g</w:t>
         </w:r>
         <w:r>
           <w:rPr>
-            <w:rFonts w:ascii="Lucida Sans" w:hAnsi="Lucida Sans"/>
-            <w:color w:val="333333"/>
+            <w:rStyle w:val="Hipervnculo"/>
+            <w:rFonts w:ascii="PMingLiU" w:hAnsi="PMingLiU"/>
             <w:sz w:val="13"/>
           </w:rPr>
-          <w:t>jaanmorales@utp.edu.co</w:t>
-        </w:r>
-      </w:hyperlink>
-      <w:r>
-        <w:rPr>
-          <w:rFonts w:ascii="Lucida Sans" w:hAnsi="Lucida Sans"/>
-          <w:color w:val="333333"/>
-          <w:sz w:val="13"/>
-        </w:rPr>
-        <w:t xml:space="preserve"> | </w:t>
-      </w:r>
-      <w:r>
-        <w:rPr>
-          <w:rFonts w:ascii="PMingLiU" w:hAnsi="PMingLiU"/>
-          <w:color w:val="333333"/>
-          <w:sz w:val="13"/>
-        </w:rPr>
-        <w:t xml:space="preserve"> </w:t>
-      </w:r>
-      <w:r>
-        <w:rPr>
-          <w:rFonts w:ascii="Lucida Sans" w:hAnsi="Lucida Sans"/>
-          <w:color w:val="333333"/>
-          <w:sz w:val="13"/>
-        </w:rPr>
-        <w:t xml:space="preserve">https://jairoandresm.github.io/vitae | </w:t>
-      </w:r>
-      <w:hyperlink r:id="rId6">
-        <w:r>
-          <w:rPr>
-            <w:rFonts w:ascii="PMingLiU" w:hAnsi="PMingLiU"/>
-            <w:color w:val="333333"/>
-            <w:sz w:val="13"/>
-          </w:rPr>
-          <w:t xml:space="preserve"> </w:t>
-        </w:r>
-        <w:r>
-          <w:rPr>
-            <w:rFonts w:ascii="Lucida Sans" w:hAnsi="Lucida Sans"/>
-            <w:color w:val="333333"/>
-            <w:sz w:val="13"/>
-          </w:rPr>
-          <w:t>jairoandresm</w:t>
-        </w:r>
-      </w:hyperlink>
-      <w:r>
-        <w:rPr>
-          <w:rFonts w:ascii="Lucida Sans" w:hAnsi="Lucida Sans"/>
-          <w:color w:val="333333"/>
-          <w:sz w:val="13"/>
-        </w:rPr>
-        <w:t xml:space="preserve"> | </w:t>
-      </w:r>
-      <w:hyperlink r:id="rId7">
-        <w:r>
-          <w:rPr>
-            <w:rFonts w:ascii="PMingLiU" w:hAnsi="PMingLiU"/>
-            <w:color w:val="333333"/>
-            <w:sz w:val="13"/>
-          </w:rPr>
-          <w:t xml:space="preserve"> </w:t>
-        </w:r>
-        <w:r>
-          <w:rPr>
-            <w:rFonts w:ascii="Lucida Sans" w:hAnsi="Lucida Sans"/>
-            <w:color w:val="333333"/>
-            <w:sz w:val="13"/>
-          </w:rPr>
-          <w:t>jairoandresm</w:t>
+          <w:t>ithub.io/vitae</w:t>
         </w:r>
       </w:hyperlink>
     </w:p>
@@ -310,33 +280,30 @@
         <w:ind w:left="113" w:firstLine="0"/>
         <w:jc w:val="both"/>
         <w:rPr>
+          <w:color w:val="333333"/>
+          <w:w w:val="95"/>
+          <w:szCs w:val="22"/>
+        </w:rPr>
+      </w:pPr>
+      <w:r>
+        <w:rPr>
+          <w:color w:val="333333"/>
+          <w:w w:val="95"/>
+          <w:szCs w:val="22"/>
+        </w:rPr>
+        <w:t>Electrical Engineer with technical and design knowledge of distribution systems for medium and low voltage networks based on load projection studies and electrical substations according to current regulations (RETIE). Competitive with analytical skills, able to manage projects, and able to take decisions with a high sense of professional responsibility and teamwork.</w:t>
+      </w:r>
+    </w:p>
+    <w:p>
+      <w:pPr>
+        <w:pStyle w:val="Textoindependiente"/>
+        <w:spacing w:before="7"/>
+        <w:ind w:left="113" w:firstLine="0"/>
+        <w:jc w:val="both"/>
+        <w:rPr>
           <w:sz w:val="28"/>
         </w:rPr>
       </w:pPr>
-      <w:r>
-        <w:rPr>
-          <w:color w:val="333333"/>
-          <w:w w:val="95"/>
-          <w:szCs w:val="22"/>
-        </w:rPr>
-        <w:t xml:space="preserve">Electrical Engineer with technical and design knowledge of distribution systems for medium and low voltage networks based on </w:t>
-      </w:r>
-      <w:r>
-        <w:rPr>
-          <w:color w:val="333333"/>
-          <w:w w:val="95"/>
-          <w:szCs w:val="22"/>
-        </w:rPr>
-        <w:t>load</w:t>
-      </w:r>
-      <w:r>
-        <w:rPr>
-          <w:color w:val="333333"/>
-          <w:w w:val="95"/>
-          <w:szCs w:val="22"/>
-        </w:rPr>
-        <w:t xml:space="preserve"> projection studies, and of substations according to current regulations (RETIE). Competitive with analytical skills, able to manage projects with the knowledge to solve problems, and able to take decisions with a high sense of professional responsibility and teamwork.</w:t>
-      </w:r>
     </w:p>
     <w:p>
       <w:pPr>
@@ -348,24 +315,30 @@
         <w:rPr>
           <w:rFonts w:ascii="Times New Roman"/>
           <w:b w:val="0"/>
+          <w:lang w:val="es-CO"/>
         </w:rPr>
       </w:pPr>
+      <w:proofErr w:type="spellStart"/>
       <w:r>
         <w:rPr>
           <w:color w:val="DC3521"/>
+          <w:lang w:val="es-CO"/>
         </w:rPr>
         <w:t>Edu</w:t>
       </w:r>
       <w:r>
         <w:rPr>
           <w:color w:val="333333"/>
+          <w:lang w:val="es-CO"/>
         </w:rPr>
         <w:t>cation</w:t>
       </w:r>
+      <w:proofErr w:type="spellEnd"/>
       <w:r>
         <w:rPr>
           <w:color w:val="333333"/>
           <w:spacing w:val="-53"/>
+          <w:lang w:val="es-CO"/>
         </w:rPr>
         <w:t xml:space="preserve"> </w:t>
       </w:r>
@@ -376,6 +349,7 @@
           <w:color w:val="333333"/>
           <w:w w:val="99"/>
           <w:u w:val="single" w:color="5D5D5D"/>
+          <w:lang w:val="es-CO"/>
         </w:rPr>
         <w:t xml:space="preserve"> </w:t>
       </w:r>
@@ -385,6 +359,7 @@
           <w:b w:val="0"/>
           <w:color w:val="333333"/>
           <w:u w:val="single" w:color="5D5D5D"/>
+          <w:lang w:val="es-CO"/>
         </w:rPr>
         <w:tab/>
       </w:r>
@@ -401,6 +376,7 @@
           <w:rFonts w:ascii="Calibri" w:hAnsi="Calibri"/>
           <w:i/>
           <w:sz w:val="18"/>
+          <w:lang w:val="es-CO"/>
         </w:rPr>
       </w:pPr>
       <w:r>
@@ -409,8 +385,29 @@
           <w:b/>
           <w:color w:val="414141"/>
           <w:sz w:val="20"/>
-        </w:rPr>
-        <w:t>UEA(</w:t>
+          <w:lang w:val="es-CO"/>
+        </w:rPr>
+        <w:t>UEA</w:t>
+      </w:r>
+      <w:r>
+        <w:rPr>
+          <w:rFonts w:ascii="Trebuchet MS" w:hAnsi="Trebuchet MS"/>
+          <w:b/>
+          <w:color w:val="414141"/>
+          <w:sz w:val="20"/>
+          <w:lang w:val="es-CO"/>
+        </w:rPr>
+        <w:t xml:space="preserve"> </w:t>
+      </w:r>
+      <w:r>
+        <w:rPr>
+          <w:rFonts w:ascii="Trebuchet MS" w:hAnsi="Trebuchet MS"/>
+          <w:b/>
+          <w:color w:val="414141"/>
+          <w:sz w:val="20"/>
+          <w:lang w:val="es-CO"/>
+        </w:rPr>
+        <w:t>(El</w:t>
       </w:r>
       <w:r>
         <w:rPr>
@@ -419,6 +416,7 @@
           <w:color w:val="414141"/>
           <w:spacing w:val="-38"/>
           <w:sz w:val="20"/>
+          <w:lang w:val="es-CO"/>
         </w:rPr>
         <w:t xml:space="preserve"> </w:t>
       </w:r>
@@ -428,8 +426,9 @@
           <w:b/>
           <w:color w:val="414141"/>
           <w:sz w:val="20"/>
-        </w:rPr>
-        <w:t>El</w:t>
+          <w:lang w:val="es-CO"/>
+        </w:rPr>
+        <w:t>Bosque</w:t>
       </w:r>
       <w:r>
         <w:rPr>
@@ -438,36 +437,31 @@
           <w:color w:val="414141"/>
           <w:spacing w:val="-38"/>
           <w:sz w:val="20"/>
-        </w:rPr>
-        <w:t xml:space="preserve"> </w:t>
-      </w:r>
+          <w:lang w:val="es-CO"/>
+        </w:rPr>
+        <w:t xml:space="preserve"> </w:t>
+      </w:r>
+      <w:proofErr w:type="spellStart"/>
       <w:r>
         <w:rPr>
           <w:rFonts w:ascii="Trebuchet MS" w:hAnsi="Trebuchet MS"/>
           <w:b/>
           <w:color w:val="414141"/>
           <w:sz w:val="20"/>
-        </w:rPr>
-        <w:t>Bosque</w:t>
-      </w:r>
-      <w:r>
-        <w:rPr>
-          <w:rFonts w:ascii="Trebuchet MS" w:hAnsi="Trebuchet MS"/>
-          <w:b/>
-          <w:color w:val="414141"/>
-          <w:spacing w:val="-38"/>
-          <w:sz w:val="20"/>
-        </w:rPr>
-        <w:t xml:space="preserve"> </w:t>
-      </w:r>
+          <w:lang w:val="es-CO"/>
+        </w:rPr>
+        <w:t>university</w:t>
+      </w:r>
+      <w:proofErr w:type="spellEnd"/>
       <w:r>
         <w:rPr>
           <w:rFonts w:ascii="Trebuchet MS" w:hAnsi="Trebuchet MS"/>
           <w:b/>
           <w:color w:val="414141"/>
           <w:sz w:val="20"/>
-        </w:rPr>
-        <w:t>university)</w:t>
+          <w:lang w:val="es-CO"/>
+        </w:rPr>
+        <w:t>)</w:t>
       </w:r>
       <w:r>
         <w:rPr>
@@ -475,6 +469,7 @@
           <w:b/>
           <w:color w:val="414141"/>
           <w:sz w:val="20"/>
+          <w:lang w:val="es-CO"/>
         </w:rPr>
         <w:tab/>
       </w:r>
@@ -484,6 +479,7 @@
           <w:i/>
           <w:color w:val="DC3521"/>
           <w:sz w:val="18"/>
+          <w:lang w:val="es-CO"/>
         </w:rPr>
         <w:t>Bogotá,</w:t>
       </w:r>
@@ -494,6 +490,7 @@
           <w:color w:val="DC3521"/>
           <w:spacing w:val="-21"/>
           <w:sz w:val="18"/>
+          <w:lang w:val="es-CO"/>
         </w:rPr>
         <w:t xml:space="preserve"> </w:t>
       </w:r>
@@ -503,6 +500,7 @@
           <w:i/>
           <w:color w:val="DC3521"/>
           <w:sz w:val="18"/>
+          <w:lang w:val="es-CO"/>
         </w:rPr>
         <w:t>Colombia</w:t>
       </w:r>
@@ -604,18 +602,6 @@
         </w:rPr>
         <w:t>Present</w:t>
       </w:r>
-    </w:p>
-    <w:p>
-      <w:pPr>
-        <w:pStyle w:val="Textoindependiente"/>
-        <w:spacing w:before="0"/>
-        <w:ind w:left="0" w:firstLine="0"/>
-        <w:rPr>
-          <w:rFonts w:ascii="Calibri"/>
-          <w:i/>
-          <w:sz w:val="20"/>
-        </w:rPr>
-      </w:pPr>
     </w:p>
     <w:p>
       <w:pPr>
@@ -639,14 +625,13 @@
           <w:w w:val="95"/>
           <w:sz w:val="20"/>
         </w:rPr>
-        <w:t>UTP(</w:t>
+        <w:t>UTP</w:t>
       </w:r>
       <w:r>
         <w:rPr>
           <w:rFonts w:ascii="Trebuchet MS"/>
           <w:b/>
           <w:color w:val="414141"/>
-          <w:spacing w:val="-22"/>
           <w:w w:val="95"/>
           <w:sz w:val="20"/>
         </w:rPr>
@@ -660,7 +645,7 @@
           <w:w w:val="95"/>
           <w:sz w:val="20"/>
         </w:rPr>
-        <w:t>Technological</w:t>
+        <w:t>(Technological</w:t>
       </w:r>
       <w:r>
         <w:rPr>
@@ -947,18 +932,6 @@
     </w:p>
     <w:p>
       <w:pPr>
-        <w:pStyle w:val="Textoindependiente"/>
-        <w:spacing w:before="11"/>
-        <w:ind w:left="0" w:firstLine="0"/>
-        <w:rPr>
-          <w:rFonts w:ascii="Calibri"/>
-          <w:i/>
-          <w:sz w:val="19"/>
-        </w:rPr>
-      </w:pPr>
-    </w:p>
-    <w:p>
-      <w:pPr>
         <w:tabs>
           <w:tab w:val="left" w:pos="9782"/>
         </w:tabs>
@@ -1045,12 +1018,21 @@
         </w:rPr>
         <w:tab/>
       </w:r>
-      <w:r>
-        <w:rPr>
-          <w:color w:val="333333"/>
-          <w:sz w:val="18"/>
-        </w:rPr>
-        <w:t>AutoCad,</w:t>
+      <w:proofErr w:type="spellStart"/>
+      <w:r>
+        <w:rPr>
+          <w:color w:val="333333"/>
+          <w:sz w:val="18"/>
+        </w:rPr>
+        <w:t>AutoCad</w:t>
+      </w:r>
+      <w:proofErr w:type="spellEnd"/>
+      <w:r>
+        <w:rPr>
+          <w:color w:val="333333"/>
+          <w:sz w:val="18"/>
+        </w:rPr>
+        <w:t>,</w:t>
       </w:r>
       <w:r>
         <w:rPr>
@@ -1090,14 +1072,34 @@
         </w:rPr>
         <w:t xml:space="preserve"> </w:t>
       </w:r>
+      <w:proofErr w:type="spellStart"/>
       <w:r>
         <w:rPr>
           <w:color w:val="333333"/>
           <w:spacing w:val="-3"/>
           <w:sz w:val="18"/>
         </w:rPr>
-        <w:t>LaTeX</w:t>
-      </w:r>
+        <w:t>Dialux</w:t>
+      </w:r>
+      <w:proofErr w:type="spellEnd"/>
+      <w:r>
+        <w:rPr>
+          <w:color w:val="333333"/>
+          <w:spacing w:val="-3"/>
+          <w:sz w:val="18"/>
+        </w:rPr>
+        <w:t xml:space="preserve">, </w:t>
+      </w:r>
+      <w:proofErr w:type="spellStart"/>
+      <w:r>
+        <w:rPr>
+          <w:color w:val="333333"/>
+          <w:spacing w:val="-3"/>
+          <w:sz w:val="18"/>
+        </w:rPr>
+        <w:t>LaTex</w:t>
+      </w:r>
+      <w:proofErr w:type="spellEnd"/>
     </w:p>
     <w:p>
       <w:pPr>
@@ -1133,7 +1135,21 @@
           <w:color w:val="333333"/>
           <w:sz w:val="18"/>
         </w:rPr>
-        <w:t>Spanish,</w:t>
+        <w:t>Spanish</w:t>
+      </w:r>
+      <w:r>
+        <w:rPr>
+          <w:color w:val="333333"/>
+          <w:sz w:val="18"/>
+        </w:rPr>
+        <w:t xml:space="preserve"> (Native)</w:t>
+      </w:r>
+      <w:r>
+        <w:rPr>
+          <w:color w:val="333333"/>
+          <w:sz w:val="18"/>
+        </w:rPr>
+        <w:t>,</w:t>
       </w:r>
       <w:r>
         <w:rPr>
@@ -1233,26 +1249,7 @@
           <w:color w:val="414141"/>
           <w:sz w:val="20"/>
         </w:rPr>
-        <w:t>INMEL</w:t>
-      </w:r>
-      <w:r>
-        <w:rPr>
-          <w:rFonts w:ascii="Trebuchet MS" w:hAnsi="Trebuchet MS"/>
-          <w:b/>
-          <w:color w:val="414141"/>
-          <w:spacing w:val="-24"/>
-          <w:sz w:val="20"/>
-        </w:rPr>
-        <w:t xml:space="preserve"> </w:t>
-      </w:r>
-      <w:r>
-        <w:rPr>
-          <w:rFonts w:ascii="Trebuchet MS" w:hAnsi="Trebuchet MS"/>
-          <w:b/>
-          <w:color w:val="414141"/>
-          <w:sz w:val="20"/>
-        </w:rPr>
-        <w:t>SA</w:t>
+        <w:t>GENSER POWER COLOMBIA</w:t>
       </w:r>
       <w:r>
         <w:rPr>
@@ -1312,6 +1309,463 @@
           <w:w w:val="95"/>
           <w:sz w:val="16"/>
         </w:rPr>
+        <w:t>ELECTRICAL</w:t>
+      </w:r>
+      <w:r>
+        <w:rPr>
+          <w:rFonts w:ascii="Calibri"/>
+          <w:color w:val="5D5D5D"/>
+          <w:spacing w:val="-11"/>
+          <w:w w:val="95"/>
+          <w:sz w:val="16"/>
+        </w:rPr>
+        <w:t xml:space="preserve"> </w:t>
+      </w:r>
+      <w:r>
+        <w:rPr>
+          <w:rFonts w:ascii="Calibri"/>
+          <w:color w:val="5D5D5D"/>
+          <w:w w:val="95"/>
+          <w:sz w:val="16"/>
+        </w:rPr>
+        <w:t xml:space="preserve">ENGINEER </w:t>
+      </w:r>
+      <w:r>
+        <w:rPr>
+          <w:rFonts w:ascii="Calibri"/>
+          <w:color w:val="5D5D5D"/>
+          <w:spacing w:val="-10"/>
+          <w:w w:val="95"/>
+          <w:sz w:val="16"/>
+        </w:rPr>
+        <w:t>OIL</w:t>
+      </w:r>
+      <w:r>
+        <w:rPr>
+          <w:rFonts w:ascii="Calibri"/>
+          <w:color w:val="5D5D5D"/>
+          <w:w w:val="95"/>
+          <w:sz w:val="16"/>
+        </w:rPr>
+        <w:t xml:space="preserve"> </w:t>
+      </w:r>
+      <w:r>
+        <w:rPr>
+          <w:rFonts w:ascii="Calibri"/>
+          <w:color w:val="5D5D5D"/>
+          <w:w w:val="95"/>
+          <w:sz w:val="16"/>
+        </w:rPr>
+        <w:t>&amp;</w:t>
+      </w:r>
+      <w:r>
+        <w:rPr>
+          <w:rFonts w:ascii="Calibri"/>
+          <w:color w:val="5D5D5D"/>
+          <w:spacing w:val="-11"/>
+          <w:w w:val="95"/>
+          <w:sz w:val="16"/>
+        </w:rPr>
+        <w:t xml:space="preserve"> </w:t>
+      </w:r>
+      <w:r>
+        <w:rPr>
+          <w:rFonts w:ascii="Calibri"/>
+          <w:color w:val="5D5D5D"/>
+          <w:w w:val="95"/>
+          <w:sz w:val="16"/>
+        </w:rPr>
+        <w:t>GAS</w:t>
+      </w:r>
+      <w:r>
+        <w:rPr>
+          <w:rFonts w:ascii="Calibri"/>
+          <w:color w:val="5D5D5D"/>
+          <w:w w:val="95"/>
+          <w:sz w:val="16"/>
+        </w:rPr>
+        <w:t xml:space="preserve"> </w:t>
+      </w:r>
+      <w:r>
+        <w:rPr>
+          <w:rFonts w:ascii="Calibri"/>
+          <w:color w:val="5D5D5D"/>
+          <w:w w:val="95"/>
+          <w:sz w:val="16"/>
+        </w:rPr>
+        <w:t xml:space="preserve">PROJECTS </w:t>
+      </w:r>
+      <w:r>
+        <w:rPr>
+          <w:rFonts w:ascii="Calibri"/>
+          <w:color w:val="5D5D5D"/>
+          <w:spacing w:val="-11"/>
+          <w:w w:val="95"/>
+          <w:sz w:val="16"/>
+        </w:rPr>
+        <w:tab/>
+      </w:r>
+      <w:r>
+        <w:rPr>
+          <w:rFonts w:ascii="Calibri"/>
+          <w:i/>
+          <w:color w:val="5D5D5D"/>
+          <w:sz w:val="16"/>
+        </w:rPr>
+        <w:t>Oct</w:t>
+      </w:r>
+      <w:r>
+        <w:rPr>
+          <w:rFonts w:ascii="Calibri"/>
+          <w:i/>
+          <w:color w:val="5D5D5D"/>
+          <w:sz w:val="16"/>
+        </w:rPr>
+        <w:t>.</w:t>
+      </w:r>
+      <w:r>
+        <w:rPr>
+          <w:rFonts w:ascii="Calibri"/>
+          <w:i/>
+          <w:color w:val="5D5D5D"/>
+          <w:spacing w:val="-19"/>
+          <w:sz w:val="16"/>
+        </w:rPr>
+        <w:t xml:space="preserve"> </w:t>
+      </w:r>
+      <w:r>
+        <w:rPr>
+          <w:rFonts w:ascii="Calibri"/>
+          <w:i/>
+          <w:color w:val="5D5D5D"/>
+          <w:sz w:val="16"/>
+        </w:rPr>
+        <w:t>202</w:t>
+      </w:r>
+      <w:r>
+        <w:rPr>
+          <w:rFonts w:ascii="Calibri"/>
+          <w:i/>
+          <w:color w:val="5D5D5D"/>
+          <w:sz w:val="16"/>
+        </w:rPr>
+        <w:t>1</w:t>
+      </w:r>
+      <w:r>
+        <w:rPr>
+          <w:rFonts w:ascii="Calibri"/>
+          <w:i/>
+          <w:color w:val="5D5D5D"/>
+          <w:spacing w:val="-24"/>
+          <w:sz w:val="16"/>
+        </w:rPr>
+        <w:t xml:space="preserve"> </w:t>
+      </w:r>
+      <w:r>
+        <w:rPr>
+          <w:rFonts w:ascii="Calibri"/>
+          <w:i/>
+          <w:color w:val="5D5D5D"/>
+          <w:sz w:val="16"/>
+        </w:rPr>
+        <w:t>–</w:t>
+      </w:r>
+      <w:r>
+        <w:rPr>
+          <w:rFonts w:ascii="Calibri"/>
+          <w:i/>
+          <w:color w:val="5D5D5D"/>
+          <w:spacing w:val="-24"/>
+          <w:sz w:val="16"/>
+        </w:rPr>
+        <w:t xml:space="preserve"> </w:t>
+      </w:r>
+      <w:r>
+        <w:rPr>
+          <w:rFonts w:ascii="Calibri"/>
+          <w:i/>
+          <w:color w:val="5D5D5D"/>
+          <w:sz w:val="16"/>
+        </w:rPr>
+        <w:t>Present.</w:t>
+      </w:r>
+    </w:p>
+    <w:p>
+      <w:pPr>
+        <w:pStyle w:val="Prrafodelista"/>
+        <w:numPr>
+          <w:ilvl w:val="0"/>
+          <w:numId w:val="1"/>
+        </w:numPr>
+        <w:tabs>
+          <w:tab w:val="left" w:pos="287"/>
+        </w:tabs>
+        <w:spacing w:before="2"/>
+        <w:ind w:left="893" w:hanging="161"/>
+        <w:rPr>
+          <w:color w:val="333333"/>
+          <w:w w:val="95"/>
+          <w:sz w:val="18"/>
+        </w:rPr>
+      </w:pPr>
+      <w:r>
+        <w:rPr>
+          <w:color w:val="333333"/>
+          <w:sz w:val="18"/>
+        </w:rPr>
+        <w:t>Calculations report, and design according to electrical standards</w:t>
+      </w:r>
+      <w:r>
+        <w:rPr>
+          <w:color w:val="333333"/>
+          <w:sz w:val="18"/>
+        </w:rPr>
+        <w:t>.</w:t>
+      </w:r>
+    </w:p>
+    <w:p>
+      <w:pPr>
+        <w:pStyle w:val="Prrafodelista"/>
+        <w:numPr>
+          <w:ilvl w:val="0"/>
+          <w:numId w:val="1"/>
+        </w:numPr>
+        <w:tabs>
+          <w:tab w:val="left" w:pos="287"/>
+        </w:tabs>
+        <w:spacing w:before="2"/>
+        <w:ind w:left="893" w:hanging="161"/>
+        <w:rPr>
+          <w:color w:val="333333"/>
+          <w:sz w:val="18"/>
+        </w:rPr>
+      </w:pPr>
+      <w:r>
+        <w:rPr>
+          <w:color w:val="333333"/>
+          <w:sz w:val="18"/>
+        </w:rPr>
+        <w:t>Search for different alternatives aimed to improve the efficiency of the system</w:t>
+      </w:r>
+      <w:r>
+        <w:rPr>
+          <w:color w:val="333333"/>
+          <w:sz w:val="18"/>
+        </w:rPr>
+        <w:t>.</w:t>
+      </w:r>
+    </w:p>
+    <w:p>
+      <w:pPr>
+        <w:pStyle w:val="Prrafodelista"/>
+        <w:numPr>
+          <w:ilvl w:val="0"/>
+          <w:numId w:val="1"/>
+        </w:numPr>
+        <w:tabs>
+          <w:tab w:val="left" w:pos="287"/>
+        </w:tabs>
+        <w:spacing w:before="2"/>
+        <w:ind w:left="893" w:hanging="161"/>
+        <w:rPr>
+          <w:color w:val="333333"/>
+          <w:w w:val="95"/>
+          <w:sz w:val="18"/>
+        </w:rPr>
+      </w:pPr>
+      <w:r>
+        <w:rPr>
+          <w:color w:val="333333"/>
+          <w:w w:val="95"/>
+          <w:sz w:val="18"/>
+        </w:rPr>
+        <w:t>Conceptual engineering, construction, and detail plans.</w:t>
+      </w:r>
+    </w:p>
+    <w:p>
+      <w:pPr>
+        <w:pStyle w:val="Prrafodelista"/>
+        <w:numPr>
+          <w:ilvl w:val="0"/>
+          <w:numId w:val="1"/>
+        </w:numPr>
+        <w:tabs>
+          <w:tab w:val="left" w:pos="287"/>
+        </w:tabs>
+        <w:spacing w:before="2"/>
+        <w:ind w:left="893" w:hanging="161"/>
+        <w:rPr>
+          <w:color w:val="333333"/>
+          <w:w w:val="95"/>
+          <w:sz w:val="18"/>
+        </w:rPr>
+      </w:pPr>
+      <w:r>
+        <w:rPr>
+          <w:color w:val="333333"/>
+          <w:w w:val="95"/>
+          <w:sz w:val="18"/>
+        </w:rPr>
+        <w:t>Verify technical specifications</w:t>
+      </w:r>
+      <w:r>
+        <w:rPr>
+          <w:color w:val="333333"/>
+          <w:w w:val="95"/>
+          <w:sz w:val="18"/>
+        </w:rPr>
+        <w:t>.</w:t>
+      </w:r>
+    </w:p>
+    <w:p>
+      <w:pPr>
+        <w:pStyle w:val="Prrafodelista"/>
+        <w:numPr>
+          <w:ilvl w:val="0"/>
+          <w:numId w:val="1"/>
+        </w:numPr>
+        <w:tabs>
+          <w:tab w:val="left" w:pos="287"/>
+        </w:tabs>
+        <w:spacing w:before="2"/>
+        <w:ind w:left="893" w:hanging="161"/>
+        <w:rPr>
+          <w:color w:val="333333"/>
+          <w:w w:val="95"/>
+          <w:sz w:val="18"/>
+        </w:rPr>
+      </w:pPr>
+      <w:r>
+        <w:rPr>
+          <w:color w:val="333333"/>
+          <w:w w:val="95"/>
+          <w:sz w:val="18"/>
+        </w:rPr>
+        <w:t>Design</w:t>
+      </w:r>
+      <w:r>
+        <w:rPr>
+          <w:color w:val="333333"/>
+          <w:w w:val="95"/>
+          <w:sz w:val="18"/>
+        </w:rPr>
+        <w:t xml:space="preserve"> internal</w:t>
+      </w:r>
+      <w:r>
+        <w:rPr>
+          <w:color w:val="333333"/>
+          <w:w w:val="95"/>
+          <w:sz w:val="18"/>
+        </w:rPr>
+        <w:t xml:space="preserve"> illumination systems (</w:t>
+      </w:r>
+      <w:proofErr w:type="spellStart"/>
+      <w:r>
+        <w:rPr>
+          <w:color w:val="333333"/>
+          <w:w w:val="95"/>
+          <w:sz w:val="18"/>
+        </w:rPr>
+        <w:t>DiaLux</w:t>
+      </w:r>
+      <w:proofErr w:type="spellEnd"/>
+      <w:r>
+        <w:rPr>
+          <w:color w:val="333333"/>
+          <w:w w:val="95"/>
+          <w:sz w:val="18"/>
+        </w:rPr>
+        <w:t xml:space="preserve"> Based)</w:t>
+      </w:r>
+      <w:r>
+        <w:rPr>
+          <w:color w:val="333333"/>
+          <w:w w:val="95"/>
+          <w:sz w:val="18"/>
+        </w:rPr>
+        <w:t>.</w:t>
+      </w:r>
+    </w:p>
+    <w:p>
+      <w:pPr>
+        <w:tabs>
+          <w:tab w:val="left" w:pos="8468"/>
+        </w:tabs>
+        <w:spacing w:before="174"/>
+        <w:ind w:left="720"/>
+        <w:rPr>
+          <w:rFonts w:ascii="Calibri" w:hAnsi="Calibri"/>
+          <w:i/>
+          <w:sz w:val="18"/>
+        </w:rPr>
+      </w:pPr>
+      <w:r>
+        <w:rPr>
+          <w:rFonts w:ascii="Trebuchet MS" w:hAnsi="Trebuchet MS"/>
+          <w:b/>
+          <w:color w:val="414141"/>
+          <w:sz w:val="20"/>
+        </w:rPr>
+        <w:t>MGM ENGINEERING SA</w:t>
+      </w:r>
+      <w:r>
+        <w:rPr>
+          <w:rFonts w:ascii="Trebuchet MS" w:hAnsi="Trebuchet MS"/>
+          <w:b/>
+          <w:color w:val="414141"/>
+          <w:sz w:val="20"/>
+        </w:rPr>
+        <w:tab/>
+      </w:r>
+      <w:r>
+        <w:rPr>
+          <w:rFonts w:ascii="Calibri" w:hAnsi="Calibri"/>
+          <w:i/>
+          <w:color w:val="DC3521"/>
+          <w:sz w:val="18"/>
+        </w:rPr>
+        <w:t>Bogotá,</w:t>
+      </w:r>
+      <w:r>
+        <w:rPr>
+          <w:rFonts w:ascii="Calibri" w:hAnsi="Calibri"/>
+          <w:i/>
+          <w:color w:val="DC3521"/>
+          <w:spacing w:val="-20"/>
+          <w:sz w:val="18"/>
+        </w:rPr>
+        <w:t xml:space="preserve"> </w:t>
+      </w:r>
+      <w:r>
+        <w:rPr>
+          <w:rFonts w:ascii="Calibri" w:hAnsi="Calibri"/>
+          <w:i/>
+          <w:color w:val="DC3521"/>
+          <w:sz w:val="18"/>
+        </w:rPr>
+        <w:t>Colombia</w:t>
+      </w:r>
+    </w:p>
+    <w:p>
+      <w:pPr>
+        <w:tabs>
+          <w:tab w:val="left" w:pos="8173"/>
+        </w:tabs>
+        <w:spacing w:before="70"/>
+        <w:ind w:left="720"/>
+        <w:rPr>
+          <w:rFonts w:ascii="Calibri"/>
+          <w:i/>
+          <w:sz w:val="16"/>
+        </w:rPr>
+      </w:pPr>
+      <w:r>
+        <w:rPr>
+          <w:rFonts w:ascii="Calibri"/>
+          <w:color w:val="5D5D5D"/>
+          <w:w w:val="95"/>
+          <w:sz w:val="16"/>
+        </w:rPr>
         <w:t>ELCTRICAL</w:t>
       </w:r>
       <w:r>
@@ -1425,7 +1879,25 @@
           <w:color w:val="5D5D5D"/>
           <w:sz w:val="16"/>
         </w:rPr>
-        <w:t>Jun.</w:t>
+        <w:t>Ju</w:t>
+      </w:r>
+      <w:r>
+        <w:rPr>
+          <w:rFonts w:ascii="Calibri"/>
+          <w:i/>
+          <w:color w:val="5D5D5D"/>
+          <w:sz w:val="16"/>
+        </w:rPr>
+        <w:t>l</w:t>
+      </w:r>
+      <w:r>
+        <w:rPr>
+          <w:rFonts w:ascii="Calibri"/>
+          <w:i/>
+          <w:color w:val="5D5D5D"/>
+          <w:sz w:val="16"/>
+        </w:rPr>
+        <w:t>.</w:t>
       </w:r>
       <w:r>
         <w:rPr>
@@ -1444,7 +1916,7 @@
           <w:color w:val="5D5D5D"/>
           <w:sz w:val="16"/>
         </w:rPr>
-        <w:t>2017</w:t>
+        <w:t>2020</w:t>
       </w:r>
       <w:r>
         <w:rPr>
@@ -1501,7 +1973,7 @@
           <w:color w:val="5D5D5D"/>
           <w:sz w:val="16"/>
         </w:rPr>
-        <w:t>Feb.</w:t>
+        <w:t>Oct.</w:t>
       </w:r>
       <w:r>
         <w:rPr>
@@ -1520,7 +1992,7 @@
           <w:color w:val="5D5D5D"/>
           <w:sz w:val="16"/>
         </w:rPr>
-        <w:t>2020</w:t>
+        <w:t>2021</w:t>
       </w:r>
     </w:p>
     <w:p>
@@ -1545,316 +2017,14 @@
           <w:w w:val="95"/>
           <w:sz w:val="18"/>
         </w:rPr>
-        <w:t xml:space="preserve">Electrical </w:t>
-      </w:r>
-      <w:r>
-        <w:rPr>
-          <w:color w:val="333333"/>
-          <w:w w:val="95"/>
-          <w:sz w:val="18"/>
-        </w:rPr>
-        <w:t xml:space="preserve"> </w:t>
-      </w:r>
-      <w:r>
-        <w:rPr>
-          <w:color w:val="333333"/>
-          <w:w w:val="95"/>
-          <w:sz w:val="18"/>
-        </w:rPr>
-        <w:t>documentation</w:t>
-      </w:r>
-      <w:r>
-        <w:rPr>
-          <w:color w:val="333333"/>
-          <w:spacing w:val="-32"/>
-          <w:w w:val="95"/>
-          <w:sz w:val="18"/>
-        </w:rPr>
-        <w:t xml:space="preserve"> </w:t>
-      </w:r>
-      <w:r>
-        <w:rPr>
-          <w:color w:val="333333"/>
-          <w:w w:val="95"/>
-          <w:sz w:val="18"/>
-        </w:rPr>
-        <w:t xml:space="preserve">, desing </w:t>
-      </w:r>
-      <w:r>
-        <w:rPr>
-          <w:color w:val="333333"/>
-          <w:w w:val="95"/>
-          <w:sz w:val="18"/>
-        </w:rPr>
-        <w:t>facility</w:t>
-      </w:r>
-      <w:r>
-        <w:rPr>
-          <w:color w:val="333333"/>
-          <w:spacing w:val="-31"/>
-          <w:w w:val="95"/>
-          <w:sz w:val="18"/>
-        </w:rPr>
-        <w:t xml:space="preserve"> </w:t>
-      </w:r>
-      <w:r>
-        <w:rPr>
-          <w:color w:val="333333"/>
-          <w:w w:val="95"/>
-          <w:sz w:val="18"/>
-        </w:rPr>
-        <w:t>improvement</w:t>
-      </w:r>
-      <w:r>
-        <w:rPr>
-          <w:color w:val="333333"/>
-          <w:spacing w:val="-32"/>
-          <w:w w:val="95"/>
-          <w:sz w:val="18"/>
-        </w:rPr>
-        <w:t xml:space="preserve"> </w:t>
-      </w:r>
-      <w:r>
-        <w:rPr>
-          <w:color w:val="333333"/>
-          <w:w w:val="95"/>
-          <w:sz w:val="18"/>
-        </w:rPr>
-        <w:t>measures,</w:t>
-      </w:r>
-      <w:r>
-        <w:rPr>
-          <w:color w:val="333333"/>
-          <w:spacing w:val="-32"/>
-          <w:w w:val="95"/>
-          <w:sz w:val="18"/>
-        </w:rPr>
-        <w:t xml:space="preserve"> </w:t>
-      </w:r>
-      <w:r>
-        <w:rPr>
-          <w:color w:val="333333"/>
-          <w:w w:val="95"/>
-          <w:sz w:val="18"/>
-        </w:rPr>
-        <w:t>including</w:t>
-      </w:r>
-      <w:r>
-        <w:rPr>
-          <w:color w:val="333333"/>
-          <w:spacing w:val="-32"/>
-          <w:w w:val="95"/>
-          <w:sz w:val="18"/>
-        </w:rPr>
-        <w:t xml:space="preserve"> </w:t>
-      </w:r>
-      <w:r>
-        <w:rPr>
-          <w:color w:val="333333"/>
-          <w:w w:val="95"/>
-          <w:sz w:val="18"/>
-        </w:rPr>
-        <w:t>accurate</w:t>
-      </w:r>
-      <w:r>
-        <w:rPr>
-          <w:color w:val="333333"/>
-          <w:spacing w:val="-32"/>
-          <w:w w:val="95"/>
-          <w:sz w:val="18"/>
-        </w:rPr>
-        <w:t xml:space="preserve"> </w:t>
-      </w:r>
-      <w:r>
-        <w:rPr>
-          <w:color w:val="333333"/>
-          <w:w w:val="95"/>
-          <w:sz w:val="18"/>
-        </w:rPr>
-        <w:t>descriptions,</w:t>
-      </w:r>
-      <w:r>
-        <w:rPr>
-          <w:color w:val="333333"/>
-          <w:spacing w:val="-31"/>
-          <w:w w:val="95"/>
-          <w:sz w:val="18"/>
-        </w:rPr>
-        <w:t xml:space="preserve"> </w:t>
-      </w:r>
-      <w:r>
-        <w:rPr>
-          <w:color w:val="333333"/>
-          <w:w w:val="95"/>
-          <w:sz w:val="18"/>
-        </w:rPr>
-        <w:t>cost</w:t>
-      </w:r>
-      <w:r>
-        <w:rPr>
-          <w:color w:val="333333"/>
-          <w:spacing w:val="-32"/>
-          <w:w w:val="95"/>
-          <w:sz w:val="18"/>
-        </w:rPr>
-        <w:t xml:space="preserve"> </w:t>
-      </w:r>
-      <w:r>
-        <w:rPr>
-          <w:color w:val="333333"/>
-          <w:w w:val="95"/>
-          <w:sz w:val="18"/>
-        </w:rPr>
-        <w:t>es</w:t>
-      </w:r>
-      <w:r>
-        <w:rPr>
-          <w:color w:val="333333"/>
-          <w:sz w:val="18"/>
-        </w:rPr>
-        <w:t>timates</w:t>
-      </w:r>
-      <w:r>
-        <w:rPr>
-          <w:color w:val="333333"/>
-          <w:spacing w:val="-24"/>
-          <w:sz w:val="18"/>
-        </w:rPr>
-        <w:t xml:space="preserve"> </w:t>
-      </w:r>
-      <w:r>
-        <w:rPr>
-          <w:color w:val="333333"/>
-          <w:sz w:val="18"/>
-        </w:rPr>
-        <w:t>and</w:t>
-      </w:r>
-      <w:r>
-        <w:rPr>
-          <w:color w:val="333333"/>
-          <w:spacing w:val="-23"/>
-          <w:sz w:val="18"/>
-        </w:rPr>
-        <w:t xml:space="preserve"> </w:t>
-      </w:r>
-      <w:r>
-        <w:rPr>
-          <w:color w:val="333333"/>
-          <w:sz w:val="18"/>
-        </w:rPr>
-        <w:t>back</w:t>
-      </w:r>
-      <w:r>
-        <w:rPr>
-          <w:color w:val="333333"/>
-          <w:spacing w:val="-23"/>
-          <w:sz w:val="18"/>
-        </w:rPr>
-        <w:t xml:space="preserve"> </w:t>
-      </w:r>
-      <w:r>
-        <w:rPr>
-          <w:color w:val="333333"/>
-          <w:sz w:val="18"/>
-        </w:rPr>
-        <w:t>up</w:t>
-      </w:r>
-      <w:r>
-        <w:rPr>
-          <w:color w:val="333333"/>
-          <w:spacing w:val="-23"/>
-          <w:sz w:val="18"/>
-        </w:rPr>
-        <w:t xml:space="preserve"> </w:t>
-      </w:r>
-      <w:r>
-        <w:rPr>
-          <w:color w:val="333333"/>
-          <w:sz w:val="18"/>
-        </w:rPr>
-        <w:t>data</w:t>
-      </w:r>
-      <w:r>
-        <w:rPr>
-          <w:color w:val="333333"/>
-          <w:spacing w:val="-23"/>
-          <w:sz w:val="18"/>
-        </w:rPr>
-        <w:t xml:space="preserve"> </w:t>
-      </w:r>
-      <w:r>
-        <w:rPr>
-          <w:color w:val="333333"/>
-          <w:sz w:val="18"/>
-        </w:rPr>
-        <w:t>to</w:t>
-      </w:r>
-      <w:r>
-        <w:rPr>
-          <w:color w:val="333333"/>
-          <w:spacing w:val="-24"/>
-          <w:sz w:val="18"/>
-        </w:rPr>
-        <w:t xml:space="preserve"> </w:t>
-      </w:r>
-      <w:r>
-        <w:rPr>
-          <w:color w:val="333333"/>
-          <w:sz w:val="18"/>
-        </w:rPr>
-        <w:t>verify</w:t>
-      </w:r>
-      <w:r>
-        <w:rPr>
-          <w:color w:val="333333"/>
-          <w:spacing w:val="-23"/>
-          <w:sz w:val="18"/>
-        </w:rPr>
-        <w:t xml:space="preserve"> </w:t>
-      </w:r>
-      <w:r>
-        <w:rPr>
-          <w:color w:val="333333"/>
-          <w:sz w:val="18"/>
-        </w:rPr>
-        <w:t>facility</w:t>
-      </w:r>
-      <w:r>
-        <w:rPr>
-          <w:color w:val="333333"/>
-          <w:spacing w:val="-23"/>
-          <w:sz w:val="18"/>
-        </w:rPr>
-        <w:t xml:space="preserve"> </w:t>
-      </w:r>
-      <w:r>
-        <w:rPr>
-          <w:color w:val="333333"/>
-          <w:sz w:val="18"/>
-        </w:rPr>
-        <w:t>imvement</w:t>
-      </w:r>
-      <w:r>
-        <w:rPr>
-          <w:color w:val="333333"/>
-          <w:spacing w:val="-23"/>
-          <w:sz w:val="18"/>
-        </w:rPr>
-        <w:t xml:space="preserve"> </w:t>
-      </w:r>
-      <w:r>
-        <w:rPr>
-          <w:color w:val="333333"/>
-          <w:sz w:val="18"/>
-        </w:rPr>
-        <w:t>measure</w:t>
-      </w:r>
-      <w:r>
-        <w:rPr>
-          <w:color w:val="333333"/>
-          <w:sz w:val="18"/>
-        </w:rPr>
-        <w:t>s.</w:t>
+        <w:t>The designing report, cost estimates and designing medium voltage systems for the utility grid</w:t>
+      </w:r>
+      <w:r>
+        <w:rPr>
+          <w:color w:val="333333"/>
+          <w:sz w:val="18"/>
+        </w:rPr>
+        <w:t>.</w:t>
       </w:r>
     </w:p>
     <w:p>
@@ -2043,6 +2213,1226 @@
           <w:color w:val="333333"/>
           <w:sz w:val="18"/>
         </w:rPr>
+        <w:t>networks.</w:t>
+      </w:r>
+    </w:p>
+    <w:p>
+      <w:pPr>
+        <w:pStyle w:val="Prrafodelista"/>
+        <w:numPr>
+          <w:ilvl w:val="0"/>
+          <w:numId w:val="1"/>
+        </w:numPr>
+        <w:tabs>
+          <w:tab w:val="left" w:pos="287"/>
+        </w:tabs>
+        <w:ind w:left="893" w:hanging="161"/>
+        <w:rPr>
+          <w:sz w:val="18"/>
+        </w:rPr>
+      </w:pPr>
+      <w:r>
+        <w:rPr>
+          <w:color w:val="333333"/>
+          <w:sz w:val="18"/>
+        </w:rPr>
+        <w:t>Verifies</w:t>
+      </w:r>
+      <w:r>
+        <w:rPr>
+          <w:color w:val="333333"/>
+          <w:spacing w:val="-27"/>
+          <w:sz w:val="18"/>
+        </w:rPr>
+        <w:t xml:space="preserve"> </w:t>
+      </w:r>
+      <w:r>
+        <w:rPr>
+          <w:color w:val="333333"/>
+          <w:sz w:val="18"/>
+        </w:rPr>
+        <w:t>Designer’s</w:t>
+      </w:r>
+      <w:r>
+        <w:rPr>
+          <w:color w:val="333333"/>
+          <w:spacing w:val="-26"/>
+          <w:sz w:val="18"/>
+        </w:rPr>
+        <w:t xml:space="preserve"> </w:t>
+      </w:r>
+      <w:r>
+        <w:rPr>
+          <w:color w:val="333333"/>
+          <w:sz w:val="18"/>
+        </w:rPr>
+        <w:t>work</w:t>
+      </w:r>
+      <w:r>
+        <w:rPr>
+          <w:color w:val="333333"/>
+          <w:spacing w:val="-26"/>
+          <w:sz w:val="18"/>
+        </w:rPr>
+        <w:t xml:space="preserve"> </w:t>
+      </w:r>
+      <w:r>
+        <w:rPr>
+          <w:color w:val="333333"/>
+          <w:sz w:val="18"/>
+        </w:rPr>
+        <w:t>quality</w:t>
+      </w:r>
+      <w:r>
+        <w:rPr>
+          <w:color w:val="333333"/>
+          <w:spacing w:val="-26"/>
+          <w:sz w:val="18"/>
+        </w:rPr>
+        <w:t xml:space="preserve"> </w:t>
+      </w:r>
+      <w:r>
+        <w:rPr>
+          <w:color w:val="333333"/>
+          <w:sz w:val="18"/>
+        </w:rPr>
+        <w:t>regarding</w:t>
+      </w:r>
+      <w:r>
+        <w:rPr>
+          <w:color w:val="333333"/>
+          <w:spacing w:val="-26"/>
+          <w:sz w:val="18"/>
+        </w:rPr>
+        <w:t xml:space="preserve"> </w:t>
+      </w:r>
+      <w:r>
+        <w:rPr>
+          <w:color w:val="333333"/>
+          <w:sz w:val="18"/>
+        </w:rPr>
+        <w:t>specifications</w:t>
+      </w:r>
+      <w:r>
+        <w:rPr>
+          <w:color w:val="333333"/>
+          <w:spacing w:val="-26"/>
+          <w:sz w:val="18"/>
+        </w:rPr>
+        <w:t xml:space="preserve"> </w:t>
+      </w:r>
+      <w:r>
+        <w:rPr>
+          <w:color w:val="333333"/>
+          <w:sz w:val="18"/>
+        </w:rPr>
+        <w:t>and</w:t>
+      </w:r>
+      <w:r>
+        <w:rPr>
+          <w:color w:val="333333"/>
+          <w:spacing w:val="-26"/>
+          <w:sz w:val="18"/>
+        </w:rPr>
+        <w:t xml:space="preserve"> </w:t>
+      </w:r>
+      <w:r>
+        <w:rPr>
+          <w:color w:val="333333"/>
+          <w:sz w:val="18"/>
+        </w:rPr>
+        <w:t>reports</w:t>
+      </w:r>
+      <w:r>
+        <w:rPr>
+          <w:color w:val="333333"/>
+          <w:spacing w:val="-26"/>
+          <w:sz w:val="18"/>
+        </w:rPr>
+        <w:t xml:space="preserve"> </w:t>
+      </w:r>
+      <w:r>
+        <w:rPr>
+          <w:color w:val="333333"/>
+          <w:sz w:val="18"/>
+        </w:rPr>
+        <w:t>in</w:t>
+      </w:r>
+      <w:r>
+        <w:rPr>
+          <w:color w:val="333333"/>
+          <w:spacing w:val="-26"/>
+          <w:sz w:val="18"/>
+        </w:rPr>
+        <w:t xml:space="preserve"> </w:t>
+      </w:r>
+      <w:r>
+        <w:rPr>
+          <w:color w:val="333333"/>
+          <w:sz w:val="18"/>
+        </w:rPr>
+        <w:t>electrical</w:t>
+      </w:r>
+      <w:r>
+        <w:rPr>
+          <w:color w:val="333333"/>
+          <w:spacing w:val="-26"/>
+          <w:sz w:val="18"/>
+        </w:rPr>
+        <w:t xml:space="preserve"> </w:t>
+      </w:r>
+      <w:r>
+        <w:rPr>
+          <w:color w:val="333333"/>
+          <w:sz w:val="18"/>
+        </w:rPr>
+        <w:t>substations.</w:t>
+      </w:r>
+    </w:p>
+    <w:p>
+      <w:pPr>
+        <w:pStyle w:val="Prrafodelista"/>
+        <w:numPr>
+          <w:ilvl w:val="0"/>
+          <w:numId w:val="1"/>
+        </w:numPr>
+        <w:tabs>
+          <w:tab w:val="left" w:pos="287"/>
+        </w:tabs>
+        <w:ind w:left="893" w:hanging="161"/>
+        <w:rPr>
+          <w:sz w:val="18"/>
+        </w:rPr>
+      </w:pPr>
+      <w:r>
+        <w:rPr>
+          <w:color w:val="333333"/>
+          <w:sz w:val="18"/>
+        </w:rPr>
+        <w:t>Review</w:t>
+      </w:r>
+      <w:r>
+        <w:rPr>
+          <w:color w:val="333333"/>
+          <w:spacing w:val="-23"/>
+          <w:sz w:val="18"/>
+        </w:rPr>
+        <w:t xml:space="preserve"> </w:t>
+      </w:r>
+      <w:r>
+        <w:rPr>
+          <w:color w:val="333333"/>
+          <w:sz w:val="18"/>
+        </w:rPr>
+        <w:t>and</w:t>
+      </w:r>
+      <w:r>
+        <w:rPr>
+          <w:color w:val="333333"/>
+          <w:spacing w:val="-22"/>
+          <w:sz w:val="18"/>
+        </w:rPr>
+        <w:t xml:space="preserve"> </w:t>
+      </w:r>
+      <w:r>
+        <w:rPr>
+          <w:color w:val="333333"/>
+          <w:sz w:val="18"/>
+        </w:rPr>
+        <w:t>design</w:t>
+      </w:r>
+      <w:r>
+        <w:rPr>
+          <w:color w:val="333333"/>
+          <w:spacing w:val="-22"/>
+          <w:sz w:val="18"/>
+        </w:rPr>
+        <w:t xml:space="preserve"> </w:t>
+      </w:r>
+      <w:r>
+        <w:rPr>
+          <w:color w:val="333333"/>
+          <w:sz w:val="18"/>
+        </w:rPr>
+        <w:t>in</w:t>
+      </w:r>
+      <w:r>
+        <w:rPr>
+          <w:color w:val="333333"/>
+          <w:spacing w:val="-22"/>
+          <w:sz w:val="18"/>
+        </w:rPr>
+        <w:t xml:space="preserve"> </w:t>
+      </w:r>
+      <w:r>
+        <w:rPr>
+          <w:color w:val="333333"/>
+          <w:sz w:val="18"/>
+        </w:rPr>
+        <w:t>substation</w:t>
+      </w:r>
+      <w:r>
+        <w:rPr>
+          <w:color w:val="333333"/>
+          <w:spacing w:val="-22"/>
+          <w:sz w:val="18"/>
+        </w:rPr>
+        <w:t xml:space="preserve"> </w:t>
+      </w:r>
+      <w:r>
+        <w:rPr>
+          <w:color w:val="333333"/>
+          <w:sz w:val="18"/>
+        </w:rPr>
+        <w:t>projects.</w:t>
+      </w:r>
+    </w:p>
+    <w:p>
+      <w:pPr>
+        <w:pStyle w:val="Prrafodelista"/>
+        <w:numPr>
+          <w:ilvl w:val="0"/>
+          <w:numId w:val="1"/>
+        </w:numPr>
+        <w:tabs>
+          <w:tab w:val="left" w:pos="287"/>
+        </w:tabs>
+        <w:ind w:left="893" w:hanging="161"/>
+        <w:rPr>
+          <w:sz w:val="18"/>
+        </w:rPr>
+      </w:pPr>
+      <w:r>
+        <w:rPr>
+          <w:color w:val="333333"/>
+          <w:sz w:val="18"/>
+        </w:rPr>
+        <w:t>Technical</w:t>
+      </w:r>
+      <w:r>
+        <w:rPr>
+          <w:color w:val="333333"/>
+          <w:spacing w:val="-23"/>
+          <w:sz w:val="18"/>
+        </w:rPr>
+        <w:t xml:space="preserve"> </w:t>
+      </w:r>
+      <w:r>
+        <w:rPr>
+          <w:color w:val="333333"/>
+          <w:sz w:val="18"/>
+        </w:rPr>
+        <w:t>studies</w:t>
+      </w:r>
+      <w:r>
+        <w:rPr>
+          <w:color w:val="333333"/>
+          <w:spacing w:val="-22"/>
+          <w:sz w:val="18"/>
+        </w:rPr>
+        <w:t xml:space="preserve"> </w:t>
+      </w:r>
+      <w:r>
+        <w:rPr>
+          <w:color w:val="333333"/>
+          <w:sz w:val="18"/>
+        </w:rPr>
+        <w:t>in</w:t>
+      </w:r>
+      <w:r>
+        <w:rPr>
+          <w:color w:val="333333"/>
+          <w:spacing w:val="-22"/>
+          <w:sz w:val="18"/>
+        </w:rPr>
+        <w:t xml:space="preserve"> </w:t>
+      </w:r>
+      <w:r>
+        <w:rPr>
+          <w:color w:val="333333"/>
+          <w:sz w:val="18"/>
+        </w:rPr>
+        <w:t>power</w:t>
+      </w:r>
+      <w:r>
+        <w:rPr>
+          <w:color w:val="333333"/>
+          <w:spacing w:val="-22"/>
+          <w:sz w:val="18"/>
+        </w:rPr>
+        <w:t xml:space="preserve"> </w:t>
+      </w:r>
+      <w:r>
+        <w:rPr>
+          <w:color w:val="333333"/>
+          <w:sz w:val="18"/>
+        </w:rPr>
+        <w:t>distribution</w:t>
+      </w:r>
+      <w:r>
+        <w:rPr>
+          <w:color w:val="333333"/>
+          <w:spacing w:val="-22"/>
+          <w:sz w:val="18"/>
+        </w:rPr>
+        <w:t xml:space="preserve"> </w:t>
+      </w:r>
+      <w:r>
+        <w:rPr>
+          <w:color w:val="333333"/>
+          <w:sz w:val="18"/>
+        </w:rPr>
+        <w:t>systems.</w:t>
+      </w:r>
+    </w:p>
+    <w:p>
+      <w:pPr>
+        <w:tabs>
+          <w:tab w:val="left" w:pos="8468"/>
+        </w:tabs>
+        <w:spacing w:before="174"/>
+        <w:ind w:left="720"/>
+        <w:rPr>
+          <w:rFonts w:ascii="Calibri" w:hAnsi="Calibri"/>
+          <w:i/>
+          <w:sz w:val="18"/>
+        </w:rPr>
+      </w:pPr>
+      <w:r>
+        <w:rPr>
+          <w:rFonts w:ascii="Trebuchet MS" w:hAnsi="Trebuchet MS"/>
+          <w:b/>
+          <w:color w:val="414141"/>
+          <w:sz w:val="20"/>
+        </w:rPr>
+        <w:t>INMEL</w:t>
+      </w:r>
+      <w:r>
+        <w:rPr>
+          <w:rFonts w:ascii="Trebuchet MS" w:hAnsi="Trebuchet MS"/>
+          <w:b/>
+          <w:color w:val="414141"/>
+          <w:spacing w:val="-24"/>
+          <w:sz w:val="20"/>
+        </w:rPr>
+        <w:t xml:space="preserve"> </w:t>
+      </w:r>
+      <w:r>
+        <w:rPr>
+          <w:rFonts w:ascii="Trebuchet MS" w:hAnsi="Trebuchet MS"/>
+          <w:b/>
+          <w:color w:val="414141"/>
+          <w:sz w:val="20"/>
+        </w:rPr>
+        <w:t>SA</w:t>
+      </w:r>
+      <w:r>
+        <w:rPr>
+          <w:rFonts w:ascii="Trebuchet MS" w:hAnsi="Trebuchet MS"/>
+          <w:b/>
+          <w:color w:val="414141"/>
+          <w:sz w:val="20"/>
+        </w:rPr>
+        <w:tab/>
+      </w:r>
+      <w:r>
+        <w:rPr>
+          <w:rFonts w:ascii="Calibri" w:hAnsi="Calibri"/>
+          <w:i/>
+          <w:color w:val="DC3521"/>
+          <w:sz w:val="18"/>
+        </w:rPr>
+        <w:t>Bogotá,</w:t>
+      </w:r>
+      <w:r>
+        <w:rPr>
+          <w:rFonts w:ascii="Calibri" w:hAnsi="Calibri"/>
+          <w:i/>
+          <w:color w:val="DC3521"/>
+          <w:spacing w:val="-20"/>
+          <w:sz w:val="18"/>
+        </w:rPr>
+        <w:t xml:space="preserve"> </w:t>
+      </w:r>
+      <w:r>
+        <w:rPr>
+          <w:rFonts w:ascii="Calibri" w:hAnsi="Calibri"/>
+          <w:i/>
+          <w:color w:val="DC3521"/>
+          <w:sz w:val="18"/>
+        </w:rPr>
+        <w:t>Colombia</w:t>
+      </w:r>
+    </w:p>
+    <w:p>
+      <w:pPr>
+        <w:tabs>
+          <w:tab w:val="left" w:pos="8173"/>
+        </w:tabs>
+        <w:spacing w:before="70"/>
+        <w:ind w:left="720"/>
+        <w:rPr>
+          <w:rFonts w:ascii="Calibri"/>
+          <w:i/>
+          <w:sz w:val="16"/>
+        </w:rPr>
+      </w:pPr>
+      <w:r>
+        <w:rPr>
+          <w:rFonts w:ascii="Calibri"/>
+          <w:color w:val="5D5D5D"/>
+          <w:w w:val="95"/>
+          <w:sz w:val="16"/>
+        </w:rPr>
+        <w:t>ELCTRICAL</w:t>
+      </w:r>
+      <w:r>
+        <w:rPr>
+          <w:rFonts w:ascii="Calibri"/>
+          <w:color w:val="5D5D5D"/>
+          <w:spacing w:val="-11"/>
+          <w:w w:val="95"/>
+          <w:sz w:val="16"/>
+        </w:rPr>
+        <w:t xml:space="preserve"> </w:t>
+      </w:r>
+      <w:r>
+        <w:rPr>
+          <w:rFonts w:ascii="Calibri"/>
+          <w:color w:val="5D5D5D"/>
+          <w:w w:val="95"/>
+          <w:sz w:val="16"/>
+        </w:rPr>
+        <w:t>ENGINEER</w:t>
+      </w:r>
+      <w:r>
+        <w:rPr>
+          <w:rFonts w:ascii="Calibri"/>
+          <w:color w:val="5D5D5D"/>
+          <w:spacing w:val="-10"/>
+          <w:w w:val="95"/>
+          <w:sz w:val="16"/>
+        </w:rPr>
+        <w:t xml:space="preserve"> </w:t>
+      </w:r>
+      <w:r>
+        <w:rPr>
+          <w:rFonts w:ascii="Calibri"/>
+          <w:color w:val="5D5D5D"/>
+          <w:w w:val="95"/>
+          <w:sz w:val="16"/>
+        </w:rPr>
+        <w:t>&amp;</w:t>
+      </w:r>
+      <w:r>
+        <w:rPr>
+          <w:rFonts w:ascii="Calibri"/>
+          <w:color w:val="5D5D5D"/>
+          <w:spacing w:val="-11"/>
+          <w:w w:val="95"/>
+          <w:sz w:val="16"/>
+        </w:rPr>
+        <w:t xml:space="preserve"> </w:t>
+      </w:r>
+      <w:r>
+        <w:rPr>
+          <w:rFonts w:ascii="Calibri"/>
+          <w:color w:val="5D5D5D"/>
+          <w:w w:val="95"/>
+          <w:sz w:val="16"/>
+        </w:rPr>
+        <w:t>POWER</w:t>
+      </w:r>
+      <w:r>
+        <w:rPr>
+          <w:rFonts w:ascii="Calibri"/>
+          <w:color w:val="5D5D5D"/>
+          <w:spacing w:val="-10"/>
+          <w:w w:val="95"/>
+          <w:sz w:val="16"/>
+        </w:rPr>
+        <w:t xml:space="preserve"> </w:t>
+      </w:r>
+      <w:r>
+        <w:rPr>
+          <w:rFonts w:ascii="Calibri"/>
+          <w:color w:val="5D5D5D"/>
+          <w:w w:val="95"/>
+          <w:sz w:val="16"/>
+        </w:rPr>
+        <w:t>DISTRIBUTION</w:t>
+      </w:r>
+      <w:r>
+        <w:rPr>
+          <w:rFonts w:ascii="Calibri"/>
+          <w:color w:val="5D5D5D"/>
+          <w:spacing w:val="-11"/>
+          <w:w w:val="95"/>
+          <w:sz w:val="16"/>
+        </w:rPr>
+        <w:t xml:space="preserve"> </w:t>
+      </w:r>
+      <w:r>
+        <w:rPr>
+          <w:rFonts w:ascii="Calibri"/>
+          <w:color w:val="5D5D5D"/>
+          <w:w w:val="95"/>
+          <w:sz w:val="16"/>
+        </w:rPr>
+        <w:t>DESING</w:t>
+      </w:r>
+      <w:r>
+        <w:rPr>
+          <w:rFonts w:ascii="Calibri"/>
+          <w:color w:val="5D5D5D"/>
+          <w:w w:val="95"/>
+          <w:sz w:val="16"/>
+        </w:rPr>
+        <w:tab/>
+      </w:r>
+      <w:r>
+        <w:rPr>
+          <w:rFonts w:ascii="Calibri"/>
+          <w:i/>
+          <w:color w:val="5D5D5D"/>
+          <w:sz w:val="16"/>
+        </w:rPr>
+        <w:t>Jun.</w:t>
+      </w:r>
+      <w:r>
+        <w:rPr>
+          <w:rFonts w:ascii="Calibri"/>
+          <w:i/>
+          <w:color w:val="5D5D5D"/>
+          <w:spacing w:val="-19"/>
+          <w:sz w:val="16"/>
+        </w:rPr>
+        <w:t xml:space="preserve"> </w:t>
+      </w:r>
+      <w:r>
+        <w:rPr>
+          <w:rFonts w:ascii="Calibri"/>
+          <w:i/>
+          <w:color w:val="5D5D5D"/>
+          <w:sz w:val="16"/>
+        </w:rPr>
+        <w:t>2017</w:t>
+      </w:r>
+      <w:r>
+        <w:rPr>
+          <w:rFonts w:ascii="Calibri"/>
+          <w:i/>
+          <w:color w:val="5D5D5D"/>
+          <w:spacing w:val="-24"/>
+          <w:sz w:val="16"/>
+        </w:rPr>
+        <w:t xml:space="preserve"> </w:t>
+      </w:r>
+      <w:r>
+        <w:rPr>
+          <w:rFonts w:ascii="Calibri"/>
+          <w:i/>
+          <w:color w:val="5D5D5D"/>
+          <w:sz w:val="16"/>
+        </w:rPr>
+        <w:t>-</w:t>
+      </w:r>
+      <w:r>
+        <w:rPr>
+          <w:rFonts w:ascii="Calibri"/>
+          <w:i/>
+          <w:color w:val="5D5D5D"/>
+          <w:spacing w:val="-24"/>
+          <w:sz w:val="16"/>
+        </w:rPr>
+        <w:t xml:space="preserve"> </w:t>
+      </w:r>
+      <w:r>
+        <w:rPr>
+          <w:rFonts w:ascii="Calibri"/>
+          <w:i/>
+          <w:color w:val="5D5D5D"/>
+          <w:sz w:val="16"/>
+        </w:rPr>
+        <w:t>Exp.</w:t>
+      </w:r>
+      <w:r>
+        <w:rPr>
+          <w:rFonts w:ascii="Calibri"/>
+          <w:i/>
+          <w:color w:val="5D5D5D"/>
+          <w:spacing w:val="-19"/>
+          <w:sz w:val="16"/>
+        </w:rPr>
+        <w:t xml:space="preserve"> </w:t>
+      </w:r>
+      <w:r>
+        <w:rPr>
+          <w:rFonts w:ascii="Calibri"/>
+          <w:i/>
+          <w:color w:val="5D5D5D"/>
+          <w:sz w:val="16"/>
+        </w:rPr>
+        <w:t>Feb.</w:t>
+      </w:r>
+      <w:r>
+        <w:rPr>
+          <w:rFonts w:ascii="Calibri"/>
+          <w:i/>
+          <w:color w:val="5D5D5D"/>
+          <w:spacing w:val="-19"/>
+          <w:sz w:val="16"/>
+        </w:rPr>
+        <w:t xml:space="preserve"> </w:t>
+      </w:r>
+      <w:r>
+        <w:rPr>
+          <w:rFonts w:ascii="Calibri"/>
+          <w:i/>
+          <w:color w:val="5D5D5D"/>
+          <w:sz w:val="16"/>
+        </w:rPr>
+        <w:t>2020</w:t>
+      </w:r>
+    </w:p>
+    <w:p>
+      <w:pPr>
+        <w:pStyle w:val="Prrafodelista"/>
+        <w:numPr>
+          <w:ilvl w:val="0"/>
+          <w:numId w:val="1"/>
+        </w:numPr>
+        <w:tabs>
+          <w:tab w:val="left" w:pos="287"/>
+        </w:tabs>
+        <w:spacing w:before="39"/>
+        <w:ind w:left="893" w:right="171"/>
+        <w:rPr>
+          <w:sz w:val="18"/>
+        </w:rPr>
+      </w:pPr>
+      <w:proofErr w:type="gramStart"/>
+      <w:r>
+        <w:rPr>
+          <w:color w:val="333333"/>
+          <w:w w:val="95"/>
+          <w:sz w:val="18"/>
+        </w:rPr>
+        <w:t xml:space="preserve">Electrical </w:t>
+      </w:r>
+      <w:r>
+        <w:rPr>
+          <w:color w:val="333333"/>
+          <w:w w:val="95"/>
+          <w:sz w:val="18"/>
+        </w:rPr>
+        <w:t xml:space="preserve"> </w:t>
+      </w:r>
+      <w:r>
+        <w:rPr>
+          <w:color w:val="333333"/>
+          <w:w w:val="95"/>
+          <w:sz w:val="18"/>
+        </w:rPr>
+        <w:t>documentation</w:t>
+      </w:r>
+      <w:proofErr w:type="gramEnd"/>
+      <w:r>
+        <w:rPr>
+          <w:color w:val="333333"/>
+          <w:spacing w:val="-32"/>
+          <w:w w:val="95"/>
+          <w:sz w:val="18"/>
+        </w:rPr>
+        <w:t xml:space="preserve"> </w:t>
+      </w:r>
+      <w:r>
+        <w:rPr>
+          <w:color w:val="333333"/>
+          <w:w w:val="95"/>
+          <w:sz w:val="18"/>
+        </w:rPr>
+        <w:t xml:space="preserve">, </w:t>
+      </w:r>
+      <w:r>
+        <w:rPr>
+          <w:color w:val="333333"/>
+          <w:w w:val="95"/>
+          <w:sz w:val="18"/>
+        </w:rPr>
+        <w:t>design</w:t>
+      </w:r>
+      <w:r>
+        <w:rPr>
+          <w:color w:val="333333"/>
+          <w:w w:val="95"/>
+          <w:sz w:val="18"/>
+        </w:rPr>
+        <w:t xml:space="preserve"> </w:t>
+      </w:r>
+      <w:r>
+        <w:rPr>
+          <w:color w:val="333333"/>
+          <w:w w:val="95"/>
+          <w:sz w:val="18"/>
+        </w:rPr>
+        <w:t>facility</w:t>
+      </w:r>
+      <w:r>
+        <w:rPr>
+          <w:color w:val="333333"/>
+          <w:spacing w:val="-31"/>
+          <w:w w:val="95"/>
+          <w:sz w:val="18"/>
+        </w:rPr>
+        <w:t xml:space="preserve"> </w:t>
+      </w:r>
+      <w:r>
+        <w:rPr>
+          <w:color w:val="333333"/>
+          <w:w w:val="95"/>
+          <w:sz w:val="18"/>
+        </w:rPr>
+        <w:t>improvement</w:t>
+      </w:r>
+      <w:r>
+        <w:rPr>
+          <w:color w:val="333333"/>
+          <w:spacing w:val="-32"/>
+          <w:w w:val="95"/>
+          <w:sz w:val="18"/>
+        </w:rPr>
+        <w:t xml:space="preserve"> </w:t>
+      </w:r>
+      <w:r>
+        <w:rPr>
+          <w:color w:val="333333"/>
+          <w:w w:val="95"/>
+          <w:sz w:val="18"/>
+        </w:rPr>
+        <w:t>measures,</w:t>
+      </w:r>
+      <w:r>
+        <w:rPr>
+          <w:color w:val="333333"/>
+          <w:spacing w:val="-32"/>
+          <w:w w:val="95"/>
+          <w:sz w:val="18"/>
+        </w:rPr>
+        <w:t xml:space="preserve"> </w:t>
+      </w:r>
+      <w:r>
+        <w:rPr>
+          <w:color w:val="333333"/>
+          <w:w w:val="95"/>
+          <w:sz w:val="18"/>
+        </w:rPr>
+        <w:t>including</w:t>
+      </w:r>
+      <w:r>
+        <w:rPr>
+          <w:color w:val="333333"/>
+          <w:spacing w:val="-32"/>
+          <w:w w:val="95"/>
+          <w:sz w:val="18"/>
+        </w:rPr>
+        <w:t xml:space="preserve"> </w:t>
+      </w:r>
+      <w:r>
+        <w:rPr>
+          <w:color w:val="333333"/>
+          <w:w w:val="95"/>
+          <w:sz w:val="18"/>
+        </w:rPr>
+        <w:t>accurate</w:t>
+      </w:r>
+      <w:r>
+        <w:rPr>
+          <w:color w:val="333333"/>
+          <w:spacing w:val="-32"/>
+          <w:w w:val="95"/>
+          <w:sz w:val="18"/>
+        </w:rPr>
+        <w:t xml:space="preserve"> </w:t>
+      </w:r>
+      <w:r>
+        <w:rPr>
+          <w:color w:val="333333"/>
+          <w:w w:val="95"/>
+          <w:sz w:val="18"/>
+        </w:rPr>
+        <w:t>descriptions,</w:t>
+      </w:r>
+      <w:r>
+        <w:rPr>
+          <w:color w:val="333333"/>
+          <w:spacing w:val="-31"/>
+          <w:w w:val="95"/>
+          <w:sz w:val="18"/>
+        </w:rPr>
+        <w:t xml:space="preserve"> </w:t>
+      </w:r>
+      <w:r>
+        <w:rPr>
+          <w:color w:val="333333"/>
+          <w:w w:val="95"/>
+          <w:sz w:val="18"/>
+        </w:rPr>
+        <w:t>cost</w:t>
+      </w:r>
+      <w:r>
+        <w:rPr>
+          <w:color w:val="333333"/>
+          <w:spacing w:val="-32"/>
+          <w:w w:val="95"/>
+          <w:sz w:val="18"/>
+        </w:rPr>
+        <w:t xml:space="preserve"> </w:t>
+      </w:r>
+      <w:r>
+        <w:rPr>
+          <w:color w:val="333333"/>
+          <w:w w:val="95"/>
+          <w:sz w:val="18"/>
+        </w:rPr>
+        <w:t>es</w:t>
+      </w:r>
+      <w:r>
+        <w:rPr>
+          <w:color w:val="333333"/>
+          <w:sz w:val="18"/>
+        </w:rPr>
+        <w:t>timates</w:t>
+      </w:r>
+      <w:r>
+        <w:rPr>
+          <w:color w:val="333333"/>
+          <w:spacing w:val="-24"/>
+          <w:sz w:val="18"/>
+        </w:rPr>
+        <w:t xml:space="preserve"> </w:t>
+      </w:r>
+      <w:r>
+        <w:rPr>
+          <w:color w:val="333333"/>
+          <w:sz w:val="18"/>
+        </w:rPr>
+        <w:t>and</w:t>
+      </w:r>
+      <w:r>
+        <w:rPr>
+          <w:color w:val="333333"/>
+          <w:spacing w:val="-23"/>
+          <w:sz w:val="18"/>
+        </w:rPr>
+        <w:t xml:space="preserve"> </w:t>
+      </w:r>
+      <w:r>
+        <w:rPr>
+          <w:color w:val="333333"/>
+          <w:sz w:val="18"/>
+        </w:rPr>
+        <w:t>back</w:t>
+      </w:r>
+      <w:r>
+        <w:rPr>
+          <w:color w:val="333333"/>
+          <w:spacing w:val="-23"/>
+          <w:sz w:val="18"/>
+        </w:rPr>
+        <w:t xml:space="preserve"> </w:t>
+      </w:r>
+      <w:r>
+        <w:rPr>
+          <w:color w:val="333333"/>
+          <w:sz w:val="18"/>
+        </w:rPr>
+        <w:t>up</w:t>
+      </w:r>
+      <w:r>
+        <w:rPr>
+          <w:color w:val="333333"/>
+          <w:spacing w:val="-23"/>
+          <w:sz w:val="18"/>
+        </w:rPr>
+        <w:t xml:space="preserve"> </w:t>
+      </w:r>
+      <w:r>
+        <w:rPr>
+          <w:color w:val="333333"/>
+          <w:sz w:val="18"/>
+        </w:rPr>
+        <w:t>data</w:t>
+      </w:r>
+      <w:r>
+        <w:rPr>
+          <w:color w:val="333333"/>
+          <w:spacing w:val="-23"/>
+          <w:sz w:val="18"/>
+        </w:rPr>
+        <w:t xml:space="preserve"> </w:t>
+      </w:r>
+      <w:r>
+        <w:rPr>
+          <w:color w:val="333333"/>
+          <w:sz w:val="18"/>
+        </w:rPr>
+        <w:t>to</w:t>
+      </w:r>
+      <w:r>
+        <w:rPr>
+          <w:color w:val="333333"/>
+          <w:spacing w:val="-24"/>
+          <w:sz w:val="18"/>
+        </w:rPr>
+        <w:t xml:space="preserve"> </w:t>
+      </w:r>
+      <w:r>
+        <w:rPr>
+          <w:color w:val="333333"/>
+          <w:sz w:val="18"/>
+        </w:rPr>
+        <w:t>verify</w:t>
+      </w:r>
+      <w:r>
+        <w:rPr>
+          <w:color w:val="333333"/>
+          <w:spacing w:val="-23"/>
+          <w:sz w:val="18"/>
+        </w:rPr>
+        <w:t xml:space="preserve"> </w:t>
+      </w:r>
+      <w:r>
+        <w:rPr>
+          <w:color w:val="333333"/>
+          <w:sz w:val="18"/>
+        </w:rPr>
+        <w:t>facility</w:t>
+      </w:r>
+      <w:r>
+        <w:rPr>
+          <w:color w:val="333333"/>
+          <w:spacing w:val="-23"/>
+          <w:sz w:val="18"/>
+        </w:rPr>
+        <w:t xml:space="preserve"> </w:t>
+      </w:r>
+      <w:r>
+        <w:rPr>
+          <w:color w:val="333333"/>
+          <w:sz w:val="18"/>
+        </w:rPr>
+        <w:t>movement</w:t>
+      </w:r>
+      <w:r>
+        <w:rPr>
+          <w:color w:val="333333"/>
+          <w:spacing w:val="-23"/>
+          <w:sz w:val="18"/>
+        </w:rPr>
+        <w:t xml:space="preserve"> </w:t>
+      </w:r>
+      <w:r>
+        <w:rPr>
+          <w:color w:val="333333"/>
+          <w:sz w:val="18"/>
+        </w:rPr>
+        <w:t>measure</w:t>
+      </w:r>
+      <w:r>
+        <w:rPr>
+          <w:color w:val="333333"/>
+          <w:sz w:val="18"/>
+        </w:rPr>
+        <w:t>s.</w:t>
+      </w:r>
+    </w:p>
+    <w:p>
+      <w:pPr>
+        <w:pStyle w:val="Prrafodelista"/>
+        <w:numPr>
+          <w:ilvl w:val="0"/>
+          <w:numId w:val="1"/>
+        </w:numPr>
+        <w:tabs>
+          <w:tab w:val="left" w:pos="287"/>
+        </w:tabs>
+        <w:spacing w:before="2"/>
+        <w:ind w:left="893" w:hanging="161"/>
+        <w:rPr>
+          <w:sz w:val="18"/>
+        </w:rPr>
+      </w:pPr>
+      <w:r>
+        <w:rPr>
+          <w:color w:val="333333"/>
+          <w:sz w:val="18"/>
+        </w:rPr>
+        <w:t>Verifies</w:t>
+      </w:r>
+      <w:r>
+        <w:rPr>
+          <w:color w:val="333333"/>
+          <w:spacing w:val="-28"/>
+          <w:sz w:val="18"/>
+        </w:rPr>
+        <w:t xml:space="preserve"> </w:t>
+      </w:r>
+      <w:r>
+        <w:rPr>
+          <w:color w:val="333333"/>
+          <w:sz w:val="18"/>
+        </w:rPr>
+        <w:t>Designer’s</w:t>
+      </w:r>
+      <w:r>
+        <w:rPr>
+          <w:color w:val="333333"/>
+          <w:spacing w:val="-27"/>
+          <w:sz w:val="18"/>
+        </w:rPr>
+        <w:t xml:space="preserve"> </w:t>
+      </w:r>
+      <w:r>
+        <w:rPr>
+          <w:color w:val="333333"/>
+          <w:sz w:val="18"/>
+        </w:rPr>
+        <w:t>work</w:t>
+      </w:r>
+      <w:r>
+        <w:rPr>
+          <w:color w:val="333333"/>
+          <w:spacing w:val="-27"/>
+          <w:sz w:val="18"/>
+        </w:rPr>
+        <w:t xml:space="preserve"> </w:t>
+      </w:r>
+      <w:r>
+        <w:rPr>
+          <w:color w:val="333333"/>
+          <w:sz w:val="18"/>
+        </w:rPr>
+        <w:t>quality</w:t>
+      </w:r>
+      <w:r>
+        <w:rPr>
+          <w:color w:val="333333"/>
+          <w:spacing w:val="-27"/>
+          <w:sz w:val="18"/>
+        </w:rPr>
+        <w:t xml:space="preserve"> </w:t>
+      </w:r>
+      <w:r>
+        <w:rPr>
+          <w:color w:val="333333"/>
+          <w:sz w:val="18"/>
+        </w:rPr>
+        <w:t>regarding</w:t>
+      </w:r>
+      <w:r>
+        <w:rPr>
+          <w:color w:val="333333"/>
+          <w:spacing w:val="-28"/>
+          <w:sz w:val="18"/>
+        </w:rPr>
+        <w:t xml:space="preserve"> </w:t>
+      </w:r>
+      <w:r>
+        <w:rPr>
+          <w:color w:val="333333"/>
+          <w:sz w:val="18"/>
+        </w:rPr>
+        <w:t>specifications</w:t>
+      </w:r>
+      <w:r>
+        <w:rPr>
+          <w:color w:val="333333"/>
+          <w:spacing w:val="-27"/>
+          <w:sz w:val="18"/>
+        </w:rPr>
+        <w:t xml:space="preserve"> </w:t>
+      </w:r>
+      <w:r>
+        <w:rPr>
+          <w:color w:val="333333"/>
+          <w:sz w:val="18"/>
+        </w:rPr>
+        <w:t>and</w:t>
+      </w:r>
+      <w:r>
+        <w:rPr>
+          <w:color w:val="333333"/>
+          <w:spacing w:val="-27"/>
+          <w:sz w:val="18"/>
+        </w:rPr>
+        <w:t xml:space="preserve"> </w:t>
+      </w:r>
+      <w:r>
+        <w:rPr>
+          <w:color w:val="333333"/>
+          <w:sz w:val="18"/>
+        </w:rPr>
+        <w:t>reports</w:t>
+      </w:r>
+      <w:r>
+        <w:rPr>
+          <w:color w:val="333333"/>
+          <w:spacing w:val="-27"/>
+          <w:sz w:val="18"/>
+        </w:rPr>
+        <w:t xml:space="preserve"> </w:t>
+      </w:r>
+      <w:r>
+        <w:rPr>
+          <w:color w:val="333333"/>
+          <w:sz w:val="18"/>
+        </w:rPr>
+        <w:t>in</w:t>
+      </w:r>
+      <w:r>
+        <w:rPr>
+          <w:color w:val="333333"/>
+          <w:spacing w:val="-27"/>
+          <w:sz w:val="18"/>
+        </w:rPr>
+        <w:t xml:space="preserve"> </w:t>
+      </w:r>
+      <w:r>
+        <w:rPr>
+          <w:color w:val="333333"/>
+          <w:sz w:val="18"/>
+        </w:rPr>
+        <w:t>power</w:t>
+      </w:r>
+      <w:r>
+        <w:rPr>
+          <w:color w:val="333333"/>
+          <w:spacing w:val="-28"/>
+          <w:sz w:val="18"/>
+        </w:rPr>
+        <w:t xml:space="preserve"> </w:t>
+      </w:r>
+      <w:r>
+        <w:rPr>
+          <w:color w:val="333333"/>
+          <w:sz w:val="18"/>
+        </w:rPr>
+        <w:t>distribution</w:t>
+      </w:r>
+      <w:r>
+        <w:rPr>
+          <w:color w:val="333333"/>
+          <w:spacing w:val="-27"/>
+          <w:sz w:val="18"/>
+        </w:rPr>
+        <w:t xml:space="preserve"> </w:t>
+      </w:r>
+      <w:r>
+        <w:rPr>
+          <w:color w:val="333333"/>
+          <w:sz w:val="18"/>
+        </w:rPr>
         <w:t>network</w:t>
       </w:r>
       <w:r>
@@ -3223,7 +4613,7 @@
           <w:w w:val="95"/>
           <w:sz w:val="18"/>
         </w:rPr>
-        <w:t xml:space="preserve"> documentation</w:t>
+        <w:t>documentation</w:t>
       </w:r>
       <w:r>
         <w:rPr>
@@ -3232,15 +4622,31 @@
           <w:w w:val="95"/>
           <w:sz w:val="18"/>
         </w:rPr>
-        <w:t xml:space="preserve"> </w:t>
-      </w:r>
-      <w:r>
-        <w:rPr>
-          <w:color w:val="333333"/>
-          <w:w w:val="95"/>
-          <w:sz w:val="18"/>
-        </w:rPr>
-        <w:t>, desing facility</w:t>
+        <w:t>,</w:t>
+      </w:r>
+      <w:r>
+        <w:rPr>
+          <w:color w:val="333333"/>
+          <w:w w:val="95"/>
+          <w:sz w:val="18"/>
+        </w:rPr>
+        <w:t xml:space="preserve"> </w:t>
+      </w:r>
+      <w:r>
+        <w:rPr>
+          <w:color w:val="333333"/>
+          <w:w w:val="95"/>
+          <w:sz w:val="18"/>
+        </w:rPr>
+        <w:t>design</w:t>
+      </w:r>
+      <w:r>
+        <w:rPr>
+          <w:color w:val="333333"/>
+          <w:w w:val="95"/>
+          <w:sz w:val="18"/>
+        </w:rPr>
+        <w:t xml:space="preserve"> facility</w:t>
       </w:r>
       <w:r>
         <w:rPr>
@@ -4044,676 +5450,6 @@
     </w:p>
     <w:p>
       <w:pPr>
-        <w:tabs>
-          <w:tab w:val="left" w:pos="8468"/>
-        </w:tabs>
-        <w:spacing w:before="133"/>
-        <w:ind w:left="732"/>
-        <w:rPr>
-          <w:rFonts w:ascii="Calibri" w:hAnsi="Calibri"/>
-          <w:i/>
-          <w:sz w:val="18"/>
-        </w:rPr>
-      </w:pPr>
-      <w:r>
-        <w:rPr>
-          <w:rFonts w:ascii="Trebuchet MS" w:hAnsi="Trebuchet MS"/>
-          <w:b/>
-          <w:color w:val="414141"/>
-          <w:sz w:val="20"/>
-        </w:rPr>
-        <w:t>ENEL</w:t>
-      </w:r>
-      <w:r>
-        <w:rPr>
-          <w:rFonts w:ascii="Trebuchet MS" w:hAnsi="Trebuchet MS"/>
-          <w:b/>
-          <w:color w:val="414141"/>
-          <w:spacing w:val="-29"/>
-          <w:sz w:val="20"/>
-        </w:rPr>
-        <w:t xml:space="preserve"> </w:t>
-      </w:r>
-      <w:r>
-        <w:rPr>
-          <w:rFonts w:ascii="Trebuchet MS" w:hAnsi="Trebuchet MS"/>
-          <w:b/>
-          <w:color w:val="414141"/>
-          <w:sz w:val="20"/>
-        </w:rPr>
-        <w:t>-</w:t>
-      </w:r>
-      <w:r>
-        <w:rPr>
-          <w:rFonts w:ascii="Trebuchet MS" w:hAnsi="Trebuchet MS"/>
-          <w:b/>
-          <w:color w:val="414141"/>
-          <w:spacing w:val="-29"/>
-          <w:sz w:val="20"/>
-        </w:rPr>
-        <w:t xml:space="preserve"> </w:t>
-      </w:r>
-      <w:r>
-        <w:rPr>
-          <w:rFonts w:ascii="Trebuchet MS" w:hAnsi="Trebuchet MS"/>
-          <w:b/>
-          <w:color w:val="414141"/>
-          <w:sz w:val="20"/>
-        </w:rPr>
-        <w:t>CODENSA</w:t>
-      </w:r>
-      <w:r>
-        <w:rPr>
-          <w:rFonts w:ascii="Trebuchet MS" w:hAnsi="Trebuchet MS"/>
-          <w:b/>
-          <w:color w:val="414141"/>
-          <w:spacing w:val="-29"/>
-          <w:sz w:val="20"/>
-        </w:rPr>
-        <w:t xml:space="preserve"> </w:t>
-      </w:r>
-      <w:r>
-        <w:rPr>
-          <w:rFonts w:ascii="Trebuchet MS" w:hAnsi="Trebuchet MS"/>
-          <w:b/>
-          <w:color w:val="414141"/>
-          <w:sz w:val="20"/>
-        </w:rPr>
-        <w:t>SA</w:t>
-      </w:r>
-      <w:r>
-        <w:rPr>
-          <w:rFonts w:ascii="Trebuchet MS" w:hAnsi="Trebuchet MS"/>
-          <w:b/>
-          <w:color w:val="414141"/>
-          <w:spacing w:val="-28"/>
-          <w:sz w:val="20"/>
-        </w:rPr>
-        <w:t xml:space="preserve"> </w:t>
-      </w:r>
-      <w:r>
-        <w:rPr>
-          <w:rFonts w:ascii="Trebuchet MS" w:hAnsi="Trebuchet MS"/>
-          <w:b/>
-          <w:color w:val="414141"/>
-          <w:sz w:val="20"/>
-        </w:rPr>
-        <w:t>ESP</w:t>
-      </w:r>
-      <w:r>
-        <w:rPr>
-          <w:rFonts w:ascii="Trebuchet MS" w:hAnsi="Trebuchet MS"/>
-          <w:b/>
-          <w:color w:val="414141"/>
-          <w:sz w:val="20"/>
-        </w:rPr>
-        <w:tab/>
-      </w:r>
-      <w:r>
-        <w:rPr>
-          <w:rFonts w:ascii="Calibri" w:hAnsi="Calibri"/>
-          <w:i/>
-          <w:color w:val="DC3521"/>
-          <w:sz w:val="18"/>
-        </w:rPr>
-        <w:t>Bogotá,</w:t>
-      </w:r>
-      <w:r>
-        <w:rPr>
-          <w:rFonts w:ascii="Calibri" w:hAnsi="Calibri"/>
-          <w:i/>
-          <w:color w:val="DC3521"/>
-          <w:spacing w:val="-21"/>
-          <w:sz w:val="18"/>
-        </w:rPr>
-        <w:t xml:space="preserve"> </w:t>
-      </w:r>
-      <w:r>
-        <w:rPr>
-          <w:rFonts w:ascii="Calibri" w:hAnsi="Calibri"/>
-          <w:i/>
-          <w:color w:val="DC3521"/>
-          <w:sz w:val="18"/>
-        </w:rPr>
-        <w:t>Colombia</w:t>
-      </w:r>
-    </w:p>
-    <w:p>
-      <w:pPr>
-        <w:tabs>
-          <w:tab w:val="left" w:pos="8180"/>
-        </w:tabs>
-        <w:spacing w:before="70"/>
-        <w:ind w:left="677"/>
-        <w:rPr>
-          <w:rFonts w:ascii="Calibri"/>
-          <w:i/>
-          <w:sz w:val="16"/>
-        </w:rPr>
-      </w:pPr>
-      <w:r>
-        <w:rPr>
-          <w:rFonts w:ascii="Calibri"/>
-          <w:color w:val="5D5D5D"/>
-          <w:w w:val="95"/>
-          <w:sz w:val="16"/>
-        </w:rPr>
-        <w:t>PRACTICAL</w:t>
-      </w:r>
-      <w:r>
-        <w:rPr>
-          <w:rFonts w:ascii="Calibri"/>
-          <w:color w:val="5D5D5D"/>
-          <w:spacing w:val="-10"/>
-          <w:w w:val="95"/>
-          <w:sz w:val="16"/>
-        </w:rPr>
-        <w:t xml:space="preserve"> </w:t>
-      </w:r>
-      <w:r>
-        <w:rPr>
-          <w:rFonts w:ascii="Calibri"/>
-          <w:color w:val="5D5D5D"/>
-          <w:w w:val="95"/>
-          <w:sz w:val="16"/>
-        </w:rPr>
-        <w:t>ENGINEER</w:t>
-      </w:r>
-      <w:r>
-        <w:rPr>
-          <w:rFonts w:ascii="Calibri"/>
-          <w:color w:val="5D5D5D"/>
-          <w:w w:val="95"/>
-          <w:sz w:val="16"/>
-        </w:rPr>
-        <w:tab/>
-      </w:r>
-      <w:r>
-        <w:rPr>
-          <w:rFonts w:ascii="Calibri"/>
-          <w:i/>
-          <w:color w:val="5D5D5D"/>
-          <w:w w:val="95"/>
-          <w:sz w:val="16"/>
-        </w:rPr>
-        <w:t>Aug.</w:t>
-      </w:r>
-      <w:r>
-        <w:rPr>
-          <w:rFonts w:ascii="Calibri"/>
-          <w:i/>
-          <w:color w:val="5D5D5D"/>
-          <w:spacing w:val="-7"/>
-          <w:w w:val="95"/>
-          <w:sz w:val="16"/>
-        </w:rPr>
-        <w:t xml:space="preserve"> </w:t>
-      </w:r>
-      <w:r>
-        <w:rPr>
-          <w:rFonts w:ascii="Calibri"/>
-          <w:i/>
-          <w:color w:val="5D5D5D"/>
-          <w:w w:val="95"/>
-          <w:sz w:val="16"/>
-        </w:rPr>
-        <w:t>2014</w:t>
-      </w:r>
-      <w:r>
-        <w:rPr>
-          <w:rFonts w:ascii="Calibri"/>
-          <w:i/>
-          <w:color w:val="5D5D5D"/>
-          <w:spacing w:val="-14"/>
-          <w:w w:val="95"/>
-          <w:sz w:val="16"/>
-        </w:rPr>
-        <w:t xml:space="preserve"> </w:t>
-      </w:r>
-      <w:r>
-        <w:rPr>
-          <w:rFonts w:ascii="Calibri"/>
-          <w:i/>
-          <w:color w:val="5D5D5D"/>
-          <w:w w:val="95"/>
-          <w:sz w:val="16"/>
-        </w:rPr>
-        <w:t>-</w:t>
-      </w:r>
-      <w:r>
-        <w:rPr>
-          <w:rFonts w:ascii="Calibri"/>
-          <w:i/>
-          <w:color w:val="5D5D5D"/>
-          <w:spacing w:val="-15"/>
-          <w:w w:val="95"/>
-          <w:sz w:val="16"/>
-        </w:rPr>
-        <w:t xml:space="preserve"> </w:t>
-      </w:r>
-      <w:r>
-        <w:rPr>
-          <w:rFonts w:ascii="Calibri"/>
-          <w:i/>
-          <w:color w:val="5D5D5D"/>
-          <w:w w:val="95"/>
-          <w:sz w:val="16"/>
-        </w:rPr>
-        <w:t>Exp.</w:t>
-      </w:r>
-      <w:r>
-        <w:rPr>
-          <w:rFonts w:ascii="Calibri"/>
-          <w:i/>
-          <w:color w:val="5D5D5D"/>
-          <w:spacing w:val="-7"/>
-          <w:w w:val="95"/>
-          <w:sz w:val="16"/>
-        </w:rPr>
-        <w:t xml:space="preserve"> </w:t>
-      </w:r>
-      <w:r>
-        <w:rPr>
-          <w:rFonts w:ascii="Calibri"/>
-          <w:i/>
-          <w:color w:val="5D5D5D"/>
-          <w:w w:val="95"/>
-          <w:sz w:val="16"/>
-        </w:rPr>
-        <w:t>Jan.</w:t>
-      </w:r>
-      <w:r>
-        <w:rPr>
-          <w:rFonts w:ascii="Calibri"/>
-          <w:i/>
-          <w:color w:val="5D5D5D"/>
-          <w:spacing w:val="-7"/>
-          <w:w w:val="95"/>
-          <w:sz w:val="16"/>
-        </w:rPr>
-        <w:t xml:space="preserve"> </w:t>
-      </w:r>
-      <w:r>
-        <w:rPr>
-          <w:rFonts w:ascii="Calibri"/>
-          <w:i/>
-          <w:color w:val="5D5D5D"/>
-          <w:w w:val="95"/>
-          <w:sz w:val="16"/>
-        </w:rPr>
-        <w:t>2015</w:t>
-      </w:r>
-    </w:p>
-    <w:p>
-      <w:pPr>
-        <w:pStyle w:val="Prrafodelista"/>
-        <w:numPr>
-          <w:ilvl w:val="0"/>
-          <w:numId w:val="1"/>
-        </w:numPr>
-        <w:tabs>
-          <w:tab w:val="left" w:pos="287"/>
-        </w:tabs>
-        <w:ind w:left="850" w:hanging="161"/>
-        <w:rPr>
-          <w:color w:val="333333"/>
-          <w:sz w:val="18"/>
-        </w:rPr>
-      </w:pPr>
-      <w:r>
-        <w:rPr>
-          <w:color w:val="333333"/>
-          <w:sz w:val="18"/>
-        </w:rPr>
-        <w:t>Perform</w:t>
-      </w:r>
-      <w:r>
-        <w:rPr>
-          <w:color w:val="333333"/>
-          <w:sz w:val="18"/>
-        </w:rPr>
-        <w:t>ed</w:t>
-      </w:r>
-      <w:r>
-        <w:rPr>
-          <w:color w:val="333333"/>
-          <w:sz w:val="18"/>
-        </w:rPr>
-        <w:t xml:space="preserve"> </w:t>
-      </w:r>
-      <w:r>
-        <w:rPr>
-          <w:color w:val="333333"/>
-          <w:sz w:val="18"/>
-        </w:rPr>
-        <w:t>engineering</w:t>
-      </w:r>
-      <w:r>
-        <w:rPr>
-          <w:color w:val="333333"/>
-          <w:sz w:val="18"/>
-        </w:rPr>
-        <w:t xml:space="preserve"> work </w:t>
-      </w:r>
-      <w:r>
-        <w:rPr>
-          <w:color w:val="333333"/>
-          <w:sz w:val="18"/>
-        </w:rPr>
-        <w:t>o</w:t>
-      </w:r>
-      <w:r>
-        <w:rPr>
-          <w:color w:val="333333"/>
-          <w:sz w:val="18"/>
-        </w:rPr>
-        <w:t xml:space="preserve">n </w:t>
-      </w:r>
-      <w:r>
-        <w:rPr>
-          <w:color w:val="333333"/>
-          <w:sz w:val="18"/>
-        </w:rPr>
-        <w:t>m</w:t>
-      </w:r>
-      <w:r>
-        <w:rPr>
-          <w:color w:val="333333"/>
-          <w:sz w:val="18"/>
-        </w:rPr>
-        <w:t xml:space="preserve">edium and </w:t>
-      </w:r>
-      <w:r>
-        <w:rPr>
-          <w:color w:val="333333"/>
-          <w:sz w:val="18"/>
-        </w:rPr>
-        <w:t>l</w:t>
-      </w:r>
-      <w:r>
-        <w:rPr>
-          <w:color w:val="333333"/>
-          <w:sz w:val="18"/>
-        </w:rPr>
-        <w:t xml:space="preserve">ow </w:t>
-      </w:r>
-      <w:r>
-        <w:rPr>
-          <w:color w:val="333333"/>
-          <w:sz w:val="18"/>
-        </w:rPr>
-        <w:t>v</w:t>
-      </w:r>
-      <w:r>
-        <w:rPr>
-          <w:color w:val="333333"/>
-          <w:sz w:val="18"/>
-        </w:rPr>
-        <w:t xml:space="preserve">oltage </w:t>
-      </w:r>
-      <w:r>
-        <w:rPr>
-          <w:color w:val="333333"/>
-          <w:sz w:val="18"/>
-        </w:rPr>
-        <w:t>n</w:t>
-      </w:r>
-      <w:r>
-        <w:rPr>
-          <w:color w:val="333333"/>
-          <w:sz w:val="18"/>
-        </w:rPr>
-        <w:t>etwork</w:t>
-      </w:r>
-      <w:r>
-        <w:rPr>
-          <w:color w:val="333333"/>
-          <w:sz w:val="18"/>
-        </w:rPr>
-        <w:t>.</w:t>
-      </w:r>
-    </w:p>
-    <w:p>
-      <w:pPr>
-        <w:pStyle w:val="Prrafodelista"/>
-        <w:numPr>
-          <w:ilvl w:val="0"/>
-          <w:numId w:val="1"/>
-        </w:numPr>
-        <w:tabs>
-          <w:tab w:val="left" w:pos="287"/>
-        </w:tabs>
-        <w:ind w:left="850" w:hanging="161"/>
-        <w:rPr>
-          <w:sz w:val="18"/>
-        </w:rPr>
-      </w:pPr>
-      <w:r>
-        <w:rPr>
-          <w:color w:val="333333"/>
-          <w:sz w:val="18"/>
-        </w:rPr>
-        <w:t>R</w:t>
-      </w:r>
-      <w:r>
-        <w:rPr>
-          <w:color w:val="333333"/>
-          <w:sz w:val="18"/>
-        </w:rPr>
-        <w:t>eview</w:t>
-      </w:r>
-      <w:r>
-        <w:rPr>
-          <w:color w:val="333333"/>
-          <w:spacing w:val="-23"/>
-          <w:sz w:val="18"/>
-        </w:rPr>
-        <w:t xml:space="preserve"> </w:t>
-      </w:r>
-      <w:r>
-        <w:rPr>
-          <w:color w:val="333333"/>
-          <w:sz w:val="18"/>
-        </w:rPr>
-        <w:t>of</w:t>
-      </w:r>
-      <w:r>
-        <w:rPr>
-          <w:color w:val="333333"/>
-          <w:spacing w:val="-22"/>
-          <w:sz w:val="18"/>
-        </w:rPr>
-        <w:t xml:space="preserve"> </w:t>
-      </w:r>
-      <w:r>
-        <w:rPr>
-          <w:color w:val="333333"/>
-          <w:sz w:val="18"/>
-        </w:rPr>
-        <w:t>network</w:t>
-      </w:r>
-      <w:r>
-        <w:rPr>
-          <w:color w:val="333333"/>
-          <w:spacing w:val="-22"/>
-          <w:sz w:val="18"/>
-        </w:rPr>
-        <w:t xml:space="preserve"> </w:t>
-      </w:r>
-      <w:r>
-        <w:rPr>
-          <w:color w:val="333333"/>
-          <w:sz w:val="18"/>
-        </w:rPr>
-        <w:t>engineering</w:t>
-      </w:r>
-      <w:r>
-        <w:rPr>
-          <w:color w:val="333333"/>
-          <w:spacing w:val="-22"/>
-          <w:sz w:val="18"/>
-        </w:rPr>
-        <w:t xml:space="preserve"> </w:t>
-      </w:r>
-      <w:r>
-        <w:rPr>
-          <w:color w:val="333333"/>
-          <w:sz w:val="18"/>
-        </w:rPr>
-        <w:t>projects</w:t>
-      </w:r>
-      <w:r>
-        <w:rPr>
-          <w:color w:val="333333"/>
-          <w:sz w:val="18"/>
-        </w:rPr>
-        <w:t>.</w:t>
-      </w:r>
-    </w:p>
-    <w:p>
-      <w:pPr>
-        <w:pStyle w:val="Prrafodelista"/>
-        <w:numPr>
-          <w:ilvl w:val="0"/>
-          <w:numId w:val="1"/>
-        </w:numPr>
-        <w:tabs>
-          <w:tab w:val="left" w:pos="287"/>
-        </w:tabs>
-        <w:ind w:left="850" w:hanging="161"/>
-        <w:rPr>
-          <w:sz w:val="18"/>
-        </w:rPr>
-      </w:pPr>
-      <w:r>
-        <w:rPr>
-          <w:color w:val="333333"/>
-          <w:sz w:val="18"/>
-        </w:rPr>
-        <w:t>P</w:t>
-      </w:r>
-      <w:r>
-        <w:rPr>
-          <w:color w:val="333333"/>
-          <w:sz w:val="18"/>
-        </w:rPr>
-        <w:t>rogramming</w:t>
-      </w:r>
-      <w:r>
-        <w:rPr>
-          <w:color w:val="333333"/>
-          <w:spacing w:val="-22"/>
-          <w:sz w:val="18"/>
-        </w:rPr>
-        <w:t xml:space="preserve"> </w:t>
-      </w:r>
-      <w:r>
-        <w:rPr>
-          <w:color w:val="333333"/>
-          <w:sz w:val="18"/>
-        </w:rPr>
-        <w:t>task</w:t>
-      </w:r>
-      <w:r>
-        <w:rPr>
-          <w:color w:val="333333"/>
-          <w:sz w:val="18"/>
-        </w:rPr>
-        <w:t>.</w:t>
-      </w:r>
-    </w:p>
-    <w:p>
-      <w:pPr>
-        <w:pStyle w:val="Prrafodelista"/>
-        <w:numPr>
-          <w:ilvl w:val="0"/>
-          <w:numId w:val="1"/>
-        </w:numPr>
-        <w:tabs>
-          <w:tab w:val="left" w:pos="287"/>
-        </w:tabs>
-        <w:ind w:left="850" w:hanging="161"/>
-        <w:rPr>
-          <w:sz w:val="18"/>
-        </w:rPr>
-      </w:pPr>
-      <w:r>
-        <w:rPr>
-          <w:color w:val="333333"/>
-          <w:sz w:val="18"/>
-        </w:rPr>
-        <w:t>Develop</w:t>
-      </w:r>
-      <w:r>
-        <w:rPr>
-          <w:color w:val="333333"/>
-          <w:spacing w:val="-23"/>
-          <w:sz w:val="18"/>
-        </w:rPr>
-        <w:t xml:space="preserve"> </w:t>
-      </w:r>
-      <w:r>
-        <w:rPr>
-          <w:color w:val="333333"/>
-          <w:sz w:val="18"/>
-        </w:rPr>
-        <w:t>written</w:t>
-      </w:r>
-      <w:r>
-        <w:rPr>
-          <w:color w:val="333333"/>
-          <w:spacing w:val="-22"/>
-          <w:sz w:val="18"/>
-        </w:rPr>
-        <w:t xml:space="preserve"> </w:t>
-      </w:r>
-      <w:r>
-        <w:rPr>
-          <w:color w:val="333333"/>
-          <w:sz w:val="18"/>
-        </w:rPr>
-        <w:t>documentation</w:t>
-      </w:r>
-      <w:r>
-        <w:rPr>
-          <w:color w:val="333333"/>
-          <w:spacing w:val="-22"/>
-          <w:sz w:val="18"/>
-        </w:rPr>
-        <w:t xml:space="preserve"> </w:t>
-      </w:r>
-      <w:r>
-        <w:rPr>
-          <w:color w:val="333333"/>
-          <w:sz w:val="18"/>
-        </w:rPr>
-        <w:t>and</w:t>
-      </w:r>
-      <w:r>
-        <w:rPr>
-          <w:color w:val="333333"/>
-          <w:spacing w:val="-22"/>
-          <w:sz w:val="18"/>
-        </w:rPr>
-        <w:t xml:space="preserve"> </w:t>
-      </w:r>
-      <w:r>
-        <w:rPr>
-          <w:color w:val="333333"/>
-          <w:sz w:val="18"/>
-        </w:rPr>
-        <w:t>reports</w:t>
-      </w:r>
-      <w:r>
-        <w:rPr>
-          <w:color w:val="333333"/>
-          <w:sz w:val="18"/>
-        </w:rPr>
-        <w:t>.</w:t>
-      </w:r>
-    </w:p>
-    <w:p>
-      <w:pPr>
         <w:pStyle w:val="Textoindependiente"/>
         <w:spacing w:before="5"/>
         <w:ind w:left="0" w:firstLine="0"/>
@@ -5099,237 +5835,6 @@
           <w:sz w:val="18"/>
         </w:rPr>
         <w:t>Colombia</w:t>
-      </w:r>
-    </w:p>
-    <w:p>
-      <w:pPr>
-        <w:tabs>
-          <w:tab w:val="left" w:pos="3795"/>
-          <w:tab w:val="right" w:pos="9751"/>
-        </w:tabs>
-        <w:spacing w:before="798"/>
-        <w:ind w:left="113"/>
-        <w:rPr>
-          <w:rFonts w:ascii="Calibri" w:hAnsi="Calibri"/>
-          <w:sz w:val="16"/>
-        </w:rPr>
-      </w:pPr>
-      <w:r>
-        <w:rPr>
-          <w:rFonts w:ascii="Calibri" w:hAnsi="Calibri"/>
-          <w:color w:val="999999"/>
-          <w:w w:val="98"/>
-          <w:sz w:val="16"/>
-        </w:rPr>
-        <w:t>APRIL</w:t>
-      </w:r>
-      <w:r>
-        <w:rPr>
-          <w:rFonts w:ascii="Calibri" w:hAnsi="Calibri"/>
-          <w:color w:val="999999"/>
-          <w:spacing w:val="-5"/>
-          <w:sz w:val="16"/>
-        </w:rPr>
-        <w:t xml:space="preserve"> </w:t>
-      </w:r>
-      <w:r>
-        <w:rPr>
-          <w:rFonts w:ascii="Calibri" w:hAnsi="Calibri"/>
-          <w:smallCaps/>
-          <w:color w:val="999999"/>
-          <w:spacing w:val="-5"/>
-          <w:w w:val="89"/>
-          <w:sz w:val="16"/>
-        </w:rPr>
-        <w:t>2</w:t>
-      </w:r>
-      <w:r>
-        <w:rPr>
-          <w:rFonts w:ascii="Calibri" w:hAnsi="Calibri"/>
-          <w:smallCaps/>
-          <w:color w:val="999999"/>
-          <w:w w:val="96"/>
-          <w:sz w:val="16"/>
-        </w:rPr>
-        <w:t>4,</w:t>
-      </w:r>
-      <w:r>
-        <w:rPr>
-          <w:rFonts w:ascii="Calibri" w:hAnsi="Calibri"/>
-          <w:color w:val="999999"/>
-          <w:spacing w:val="-5"/>
-          <w:sz w:val="16"/>
-        </w:rPr>
-        <w:t xml:space="preserve"> </w:t>
-      </w:r>
-      <w:r>
-        <w:rPr>
-          <w:rFonts w:ascii="Calibri" w:hAnsi="Calibri"/>
-          <w:smallCaps/>
-          <w:color w:val="999999"/>
-          <w:w w:val="94"/>
-          <w:sz w:val="16"/>
-        </w:rPr>
-        <w:t>2020</w:t>
-      </w:r>
-      <w:r>
-        <w:rPr>
-          <w:rFonts w:ascii="Calibri" w:hAnsi="Calibri"/>
-          <w:color w:val="999999"/>
-          <w:sz w:val="16"/>
-        </w:rPr>
-        <w:tab/>
-      </w:r>
-      <w:r>
-        <w:rPr>
-          <w:rFonts w:ascii="Calibri" w:hAnsi="Calibri"/>
-          <w:color w:val="999999"/>
-          <w:w w:val="149"/>
-          <w:sz w:val="16"/>
-        </w:rPr>
-        <w:t>J</w:t>
-      </w:r>
-      <w:r>
-        <w:rPr>
-          <w:rFonts w:ascii="Calibri" w:hAnsi="Calibri"/>
-          <w:color w:val="999999"/>
-          <w:w w:val="90"/>
-          <w:sz w:val="16"/>
-        </w:rPr>
-        <w:t>AIRO</w:t>
-      </w:r>
-      <w:r>
-        <w:rPr>
-          <w:rFonts w:ascii="Calibri" w:hAnsi="Calibri"/>
-          <w:color w:val="999999"/>
-          <w:spacing w:val="-5"/>
-          <w:sz w:val="16"/>
-        </w:rPr>
-        <w:t xml:space="preserve"> </w:t>
-      </w:r>
-      <w:r>
-        <w:rPr>
-          <w:rFonts w:ascii="Calibri" w:hAnsi="Calibri"/>
-          <w:color w:val="999999"/>
-          <w:w w:val="94"/>
-          <w:sz w:val="16"/>
-        </w:rPr>
-        <w:t>ANDRÉS</w:t>
-      </w:r>
-      <w:r>
-        <w:rPr>
-          <w:rFonts w:ascii="Calibri" w:hAnsi="Calibri"/>
-          <w:color w:val="999999"/>
-          <w:spacing w:val="-5"/>
-          <w:sz w:val="16"/>
-        </w:rPr>
-        <w:t xml:space="preserve"> </w:t>
-      </w:r>
-      <w:r>
-        <w:rPr>
-          <w:rFonts w:ascii="Calibri" w:hAnsi="Calibri"/>
-          <w:color w:val="999999"/>
-          <w:spacing w:val="2"/>
-          <w:w w:val="84"/>
-          <w:sz w:val="16"/>
-        </w:rPr>
-        <w:t>M</w:t>
-      </w:r>
-      <w:r>
-        <w:rPr>
-          <w:rFonts w:ascii="Calibri" w:hAnsi="Calibri"/>
-          <w:color w:val="999999"/>
-          <w:w w:val="91"/>
-          <w:sz w:val="16"/>
-        </w:rPr>
-        <w:t>OR</w:t>
-      </w:r>
-      <w:r>
-        <w:rPr>
-          <w:rFonts w:ascii="Calibri" w:hAnsi="Calibri"/>
-          <w:color w:val="999999"/>
-          <w:w w:val="94"/>
-          <w:sz w:val="16"/>
-        </w:rPr>
-        <w:t>ALES</w:t>
-      </w:r>
-      <w:r>
-        <w:rPr>
-          <w:rFonts w:ascii="Calibri" w:hAnsi="Calibri"/>
-          <w:color w:val="999999"/>
-          <w:sz w:val="16"/>
-        </w:rPr>
-        <w:t xml:space="preserve">  </w:t>
-      </w:r>
-      <w:r>
-        <w:rPr>
-          <w:rFonts w:ascii="Calibri" w:hAnsi="Calibri"/>
-          <w:color w:val="999999"/>
-          <w:spacing w:val="-13"/>
-          <w:sz w:val="16"/>
-        </w:rPr>
-        <w:t xml:space="preserve"> </w:t>
-      </w:r>
-      <w:r>
-        <w:rPr>
-          <w:rFonts w:ascii="Calibri" w:hAnsi="Calibri"/>
-          <w:color w:val="999999"/>
-          <w:w w:val="98"/>
-          <w:sz w:val="16"/>
-        </w:rPr>
-        <w:t>·</w:t>
-      </w:r>
-      <w:r>
-        <w:rPr>
-          <w:rFonts w:ascii="Calibri" w:hAnsi="Calibri"/>
-          <w:color w:val="999999"/>
-          <w:sz w:val="16"/>
-        </w:rPr>
-        <w:t xml:space="preserve">  </w:t>
-      </w:r>
-      <w:r>
-        <w:rPr>
-          <w:rFonts w:ascii="Calibri" w:hAnsi="Calibri"/>
-          <w:color w:val="999999"/>
-          <w:spacing w:val="-13"/>
-          <w:sz w:val="16"/>
-        </w:rPr>
-        <w:t xml:space="preserve"> </w:t>
-      </w:r>
-      <w:r>
-        <w:rPr>
-          <w:rFonts w:ascii="Calibri" w:hAnsi="Calibri"/>
-          <w:color w:val="999999"/>
-          <w:w w:val="92"/>
-          <w:sz w:val="16"/>
-        </w:rPr>
-        <w:t>RÉSUMÉ</w:t>
-      </w:r>
-      <w:r>
-        <w:rPr>
-          <w:rFonts w:ascii="Times New Roman" w:hAnsi="Times New Roman"/>
-          <w:color w:val="999999"/>
-          <w:w w:val="99"/>
-          <w:sz w:val="16"/>
-        </w:rPr>
-        <w:t xml:space="preserve"> </w:t>
-      </w:r>
-      <w:r>
-        <w:rPr>
-          <w:rFonts w:ascii="Times New Roman" w:hAnsi="Times New Roman"/>
-          <w:color w:val="999999"/>
-          <w:sz w:val="16"/>
-        </w:rPr>
-        <w:tab/>
-      </w:r>
-      <w:r>
-        <w:rPr>
-          <w:rFonts w:ascii="Calibri" w:hAnsi="Calibri"/>
-          <w:color w:val="999999"/>
-          <w:w w:val="70"/>
-          <w:sz w:val="16"/>
-        </w:rPr>
-        <w:t>1</w:t>
       </w:r>
     </w:p>
     <w:sectPr>
@@ -5486,7 +5991,7 @@
       </w:pPr>
     </w:pPrDefault>
   </w:docDefaults>
-  <w:latentStyles w:defLockedState="0" w:defUIPriority="99" w:defSemiHidden="0" w:defUnhideWhenUsed="0" w:defQFormat="0" w:count="376">
+  <w:latentStyles w:defLockedState="0" w:defUIPriority="99" w:defSemiHidden="0" w:defUnhideWhenUsed="0" w:defQFormat="0" w:count="377">
     <w:lsdException w:name="Normal" w:uiPriority="0" w:qFormat="1"/>
     <w:lsdException w:name="heading 1" w:uiPriority="9" w:qFormat="1"/>
     <w:lsdException w:name="heading 2" w:semiHidden="1" w:uiPriority="9" w:unhideWhenUsed="1" w:qFormat="1"/>
@@ -5863,6 +6368,7 @@
     <w:lsdException w:name="Hashtag" w:semiHidden="1" w:unhideWhenUsed="1"/>
     <w:lsdException w:name="Unresolved Mention" w:semiHidden="1" w:unhideWhenUsed="1"/>
     <w:lsdException w:name="Smart Link" w:semiHidden="1" w:unhideWhenUsed="1"/>
+    <w:lsdException w:name="Smart Link Error" w:semiHidden="1" w:unhideWhenUsed="1"/>
   </w:latentStyles>
   <w:style w:type="paragraph" w:default="1" w:styleId="Normal">
     <w:name w:val="Normal"/>
@@ -5970,6 +6476,41 @@
     <w:rPr>
       <w:rFonts w:ascii="Tahoma" w:eastAsia="Tahoma" w:hAnsi="Tahoma" w:cs="Tahoma"/>
       <w:lang w:bidi="en-US"/>
+    </w:rPr>
+  </w:style>
+  <w:style w:type="character" w:styleId="Hipervnculo">
+    <w:name w:val="Hyperlink"/>
+    <w:basedOn w:val="Fuentedeprrafopredeter"/>
+    <w:uiPriority w:val="99"/>
+    <w:unhideWhenUsed/>
+    <w:rsid w:val="00E73FE7"/>
+    <w:rPr>
+      <w:color w:val="0000FF" w:themeColor="hyperlink"/>
+      <w:u w:val="single"/>
+    </w:rPr>
+  </w:style>
+  <w:style w:type="character" w:styleId="Mencinsinresolver">
+    <w:name w:val="Unresolved Mention"/>
+    <w:basedOn w:val="Fuentedeprrafopredeter"/>
+    <w:uiPriority w:val="99"/>
+    <w:semiHidden/>
+    <w:unhideWhenUsed/>
+    <w:rsid w:val="00E73FE7"/>
+    <w:rPr>
+      <w:color w:val="605E5C"/>
+      <w:shd w:val="clear" w:color="auto" w:fill="E1DFDD"/>
+    </w:rPr>
+  </w:style>
+  <w:style w:type="character" w:styleId="Hipervnculovisitado">
+    <w:name w:val="FollowedHyperlink"/>
+    <w:basedOn w:val="Fuentedeprrafopredeter"/>
+    <w:uiPriority w:val="99"/>
+    <w:semiHidden/>
+    <w:unhideWhenUsed/>
+    <w:rsid w:val="009E5319"/>
+    <w:rPr>
+      <w:color w:val="800080" w:themeColor="followedHyperlink"/>
+      <w:u w:val="single"/>
     </w:rPr>
   </w:style>
 </w:styles>
